--- a/template/diccionario.docx
+++ b/template/diccionario.docx
@@ -2,6 +2,64 @@
 <file path=word/document.xml><?xml version="1.0" encoding="utf-8"?>
 <w:document xmlns:wpc="http://schemas.microsoft.com/office/word/2010/wordprocessingCanvas" xmlns:mc="http://schemas.openxmlformats.org/markup-compatibility/2006" xmlns:o="urn:schemas-microsoft-com:office:office" xmlns:r="http://schemas.openxmlformats.org/officeDocument/2006/relationships" xmlns:m="http://schemas.openxmlformats.org/officeDocument/2006/math" xmlns:v="urn:schemas-microsoft-com:vml" xmlns:wp14="http://schemas.microsoft.com/office/word/2010/wordprocessingDrawing" xmlns:wp="http://schemas.openxmlformats.org/drawingml/2006/wordprocessingDrawing" xmlns:w="http://schemas.openxmlformats.org/wordprocessingml/2006/main" xmlns:w14="http://schemas.microsoft.com/office/word/2010/wordml" xmlns:w10="urn:schemas-microsoft-com:office:word" xmlns:w15="http://schemas.microsoft.com/office/word/2012/wordml" xmlns:wpg="http://schemas.microsoft.com/office/word/2010/wordprocessingGroup" xmlns:wpi="http://schemas.microsoft.com/office/word/2010/wordprocessingInk" xmlns:wne="http://schemas.microsoft.com/office/word/2006/wordml" xmlns:wps="http://schemas.microsoft.com/office/word/2010/wordprocessingShape" xmlns:wpsCustomData="http://www.wps.cn/officeDocument/2013/wpsCustomData" mc:Ignorable="w14 w15 wp14">
   <w:body>
+    <w:p>
+      <w:pPr>
+        <w:jc w:val="right"/>
+      </w:pPr>
+      <w:r>
+        <w:rPr>
+          <w:lang w:eastAsia="es-MX"/>
+        </w:rPr>
+        <w:drawing>
+          <wp:inline distT="0" distB="0" distL="0" distR="0">
+            <wp:extent cx="1017270" cy="793115"/>
+            <wp:effectExtent l="0" t="0" r="0" b="6985"/>
+            <wp:docPr id="4" name="Imagen 4" descr="C:\Users\LTERRAZA\Pictures\IFTlogo.png"/>
+            <wp:cNvGraphicFramePr>
+              <a:graphicFrameLocks xmlns:a="http://schemas.openxmlformats.org/drawingml/2006/main" noChangeAspect="true"/>
+            </wp:cNvGraphicFramePr>
+            <a:graphic xmlns:a="http://schemas.openxmlformats.org/drawingml/2006/main">
+              <a:graphicData uri="http://schemas.openxmlformats.org/drawingml/2006/picture">
+                <pic:pic xmlns:pic="http://schemas.openxmlformats.org/drawingml/2006/picture">
+                  <pic:nvPicPr>
+                    <pic:cNvPr id="4" name="Imagen 4" descr="C:\Users\LTERRAZA\Pictures\IFTlogo.png"/>
+                    <pic:cNvPicPr>
+                      <a:picLocks noChangeAspect="true" noChangeArrowheads="true"/>
+                    </pic:cNvPicPr>
+                  </pic:nvPicPr>
+                  <pic:blipFill>
+                    <a:blip r:embed="rId10" cstate="print">
+                      <a:extLst>
+                        <a:ext uri="{28A0092B-C50C-407E-A947-70E740481C1C}">
+                          <a14:useLocalDpi xmlns:a14="http://schemas.microsoft.com/office/drawing/2010/main" val="false"/>
+                        </a:ext>
+                      </a:extLst>
+                    </a:blip>
+                    <a:srcRect l="22803" t="7791" r="22306" b="12599"/>
+                    <a:stretch>
+                      <a:fillRect/>
+                    </a:stretch>
+                  </pic:blipFill>
+                  <pic:spPr>
+                    <a:xfrm>
+                      <a:off x="0" y="0"/>
+                      <a:ext cx="1017485" cy="793369"/>
+                    </a:xfrm>
+                    <a:prstGeom prst="rect">
+                      <a:avLst/>
+                    </a:prstGeom>
+                    <a:noFill/>
+                    <a:ln>
+                      <a:noFill/>
+                    </a:ln>
+                  </pic:spPr>
+                </pic:pic>
+              </a:graphicData>
+            </a:graphic>
+          </wp:inline>
+        </w:drawing>
+      </w:r>
+    </w:p>
     <w:p>
       <w:pPr>
         <w:jc w:val="right"/>
@@ -14,83 +72,1290 @@
     </w:p>
     <w:p>
       <w:pPr>
-        <w:ind w:left="18" w:leftChars="0" w:hanging="18" w:hangingChars="10"/>
-        <w:jc w:val="center"/>
-        <w:rPr>
-          <w:rStyle w:val="29"/>
-          <w:rFonts w:hint="default" w:ascii="Calibri Light"/>
-          <w:color w:val="auto"/>
-          <w:sz w:val="18"/>
-        </w:rPr>
-      </w:pPr>
-      <w:r>
-        <w:rPr>
-          <w:rStyle w:val="29"/>
-          <w:rFonts w:hint="default" w:ascii="Calibri Light"/>
-          <w:color w:val="auto"/>
-          <w:sz w:val="18"/>
-        </w:rPr>
-        <w:t>Diccionario de Datos</w:t>
-      </w:r>
-    </w:p>
-    <w:p>
-      <w:pPr>
-        <w:ind w:left="18" w:leftChars="0" w:firstLine="4658" w:firstLineChars="2588"/>
-        <w:jc w:val="center"/>
-        <w:rPr>
-          <w:rStyle w:val="29"/>
-          <w:rFonts w:hint="default" w:ascii="Calibri Light"/>
-          <w:color w:val="auto"/>
-          <w:sz w:val="18"/>
-        </w:rPr>
-      </w:pPr>
-    </w:p>
-    <w:p>
-      <w:pPr>
-        <w:ind w:left="18" w:leftChars="0" w:hanging="18" w:hangingChars="10"/>
-        <w:jc w:val="center"/>
-        <w:rPr>
-          <w:rStyle w:val="29"/>
-          <w:rFonts w:hint="default" w:ascii="Calibri Light"/>
-          <w:color w:val="auto"/>
-          <w:sz w:val="18"/>
-        </w:rPr>
-      </w:pPr>
-      <w:bookmarkStart w:id="5" w:name="_GoBack"/>
-      <w:r>
-        <w:rPr>
-          <w:rStyle w:val="29"/>
-          <w:rFonts w:hint="default" w:ascii="Calibri Light"/>
-          <w:color w:val="auto"/>
-          <w:sz w:val="18"/>
-        </w:rPr>
-        <w:t>COLOCAR PORTADA AQUI</w:t>
-      </w:r>
-    </w:p>
-    <w:bookmarkEnd w:id="5"/>
-    <w:p>
-      <w:pPr>
-        <w:spacing w:before="0" w:after="0" w:line="240" w:lineRule="auto"/>
         <w:jc w:val="right"/>
       </w:pPr>
     </w:p>
+    <w:tbl>
+      <w:tblPr>
+        <w:tblStyle w:val="61"/>
+        <w:tblW w:w="9454" w:type="dxa"/>
+        <w:tblInd w:w="0" w:type="dxa"/>
+        <w:tblBorders>
+          <w:top w:val="none" w:color="auto" w:sz="0" w:space="0"/>
+          <w:left w:val="none" w:color="auto" w:sz="0" w:space="0"/>
+          <w:bottom w:val="none" w:color="auto" w:sz="0" w:space="0"/>
+          <w:right w:val="none" w:color="auto" w:sz="0" w:space="0"/>
+          <w:insideH w:val="single" w:color="70AD47" w:themeColor="accent6" w:sz="12" w:space="0"/>
+          <w:insideV w:val="single" w:color="70AD47" w:themeColor="accent6" w:sz="12" w:space="0"/>
+        </w:tblBorders>
+        <w:tblLayout w:type="fixed"/>
+        <w:tblCellMar>
+          <w:top w:w="0" w:type="dxa"/>
+          <w:left w:w="108" w:type="dxa"/>
+          <w:bottom w:w="0" w:type="dxa"/>
+          <w:right w:w="108" w:type="dxa"/>
+        </w:tblCellMar>
+      </w:tblPr>
+      <w:tblGrid>
+        <w:gridCol w:w="4727"/>
+        <w:gridCol w:w="4727"/>
+      </w:tblGrid>
+      <w:tr>
+        <w:tblPrEx>
+          <w:tblBorders>
+            <w:top w:val="none" w:color="auto" w:sz="0" w:space="0"/>
+            <w:left w:val="none" w:color="auto" w:sz="0" w:space="0"/>
+            <w:bottom w:val="none" w:color="auto" w:sz="0" w:space="0"/>
+            <w:right w:val="none" w:color="auto" w:sz="0" w:space="0"/>
+            <w:insideH w:val="single" w:color="70AD47" w:themeColor="accent6" w:sz="12" w:space="0"/>
+            <w:insideV w:val="single" w:color="70AD47" w:themeColor="accent6" w:sz="12" w:space="0"/>
+          </w:tblBorders>
+          <w:tblCellMar>
+            <w:top w:w="0" w:type="dxa"/>
+            <w:left w:w="108" w:type="dxa"/>
+            <w:bottom w:w="0" w:type="dxa"/>
+            <w:right w:w="108" w:type="dxa"/>
+          </w:tblCellMar>
+        </w:tblPrEx>
+        <w:tc>
+          <w:tcPr>
+            <w:tcW w:w="4727" w:type="dxa"/>
+            <w:tcBorders>
+              <w:bottom w:val="nil"/>
+              <w:right w:val="single" w:color="70AD47" w:themeColor="accent6" w:sz="36" w:space="0"/>
+            </w:tcBorders>
+          </w:tcPr>
+          <w:p>
+            <w:pPr>
+              <w:spacing w:before="0" w:after="0" w:line="240" w:lineRule="auto"/>
+              <w:rPr>
+                <w:rFonts w:hint="default" w:eastAsiaTheme="minorEastAsia"/>
+                <w:b/>
+                <w:bCs/>
+                <w:color w:val="000000"/>
+                <w:sz w:val="40"/>
+                <w:szCs w:val="72"/>
+                <w:lang w:eastAsia="es-MX"/>
+              </w:rPr>
+            </w:pPr>
+            <w:r>
+              <w:rPr>
+                <w:rFonts w:hint="default" w:eastAsiaTheme="minorEastAsia"/>
+                <w:b/>
+                <w:bCs/>
+                <w:color w:val="000000"/>
+                <w:sz w:val="40"/>
+                <w:szCs w:val="72"/>
+                <w:lang w:eastAsia="es-MX"/>
+              </w:rPr>
+              <w:t>XXXXXXXXXX</w:t>
+            </w:r>
+          </w:p>
+          <w:p>
+            <w:pPr>
+              <w:spacing w:line="240" w:lineRule="auto"/>
+              <w:jc w:val="left"/>
+              <w:rPr>
+                <w:b w:val="0"/>
+                <w:bCs/>
+                <w:color w:val="auto"/>
+              </w:rPr>
+            </w:pPr>
+            <w:r>
+              <w:rPr>
+                <w:rFonts w:eastAsiaTheme="minorEastAsia"/>
+                <w:b w:val="0"/>
+                <w:bCs/>
+                <w:color w:val="auto"/>
+                <w:sz w:val="56"/>
+                <w:szCs w:val="72"/>
+                <w:lang w:eastAsia="es-MX"/>
+              </w:rPr>
+              <w:t>Diccionario de Datos</w:t>
+            </w:r>
+          </w:p>
+        </w:tc>
+        <w:tc>
+          <w:tcPr>
+            <w:tcW w:w="4727" w:type="dxa"/>
+            <w:tcBorders>
+              <w:top w:val="nil"/>
+              <w:left w:val="single" w:color="70AD47" w:themeColor="accent6" w:sz="36" w:space="0"/>
+              <w:bottom w:val="nil"/>
+            </w:tcBorders>
+            <w:shd w:val="clear" w:color="auto" w:fill="E7E6E6" w:themeFill="background2"/>
+            <w:vAlign w:val="center"/>
+          </w:tcPr>
+          <w:p>
+            <w:pPr>
+              <w:pStyle w:val="28"/>
+              <w:rPr>
+                <w:b w:val="0"/>
+                <w:bCs/>
+                <w:i/>
+                <w:color w:val="auto"/>
+                <w:sz w:val="26"/>
+                <w:szCs w:val="26"/>
+                <w:lang w:val="es-ES"/>
+              </w:rPr>
+            </w:pPr>
+            <w:r>
+              <w:rPr>
+                <w:b/>
+                <w:bCs/>
+                <w:i/>
+                <w:color w:val="auto"/>
+                <w:sz w:val="26"/>
+                <w:szCs w:val="26"/>
+                <w:lang w:val="es-ES"/>
+              </w:rPr>
+              <w:t>Descripción del documento</w:t>
+            </w:r>
+          </w:p>
+          <w:p>
+            <w:pPr>
+              <w:spacing w:line="240" w:lineRule="auto"/>
+              <w:rPr>
+                <w:b/>
+                <w:bCs/>
+                <w:color w:val="auto"/>
+              </w:rPr>
+            </w:pPr>
+            <w:sdt>
+              <w:sdtPr>
+                <w:rPr>
+                  <w:b/>
+                  <w:bCs/>
+                  <w:i/>
+                  <w:color w:val="548235" w:themeColor="accent6" w:themeShade="BF"/>
+                </w:rPr>
+                <w:alias w:val="Descripción breve"/>
+                <w:id w:val="-1314488552"/>
+                <w:text/>
+              </w:sdtPr>
+              <w:sdtEndPr>
+                <w:rPr>
+                  <w:b/>
+                  <w:bCs/>
+                  <w:i/>
+                  <w:color w:val="548235" w:themeColor="accent6" w:themeShade="BF"/>
+                </w:rPr>
+              </w:sdtEndPr>
+              <w:sdtContent>
+                <w:r>
+                  <w:rPr>
+                    <w:b w:val="0"/>
+                    <w:bCs/>
+                    <w:i/>
+                    <w:color w:val="auto"/>
+                  </w:rPr>
+                  <w:t>De acuerdo con el modelo de datos establecido se describe detalladamente cada uno de los elementos (tablas, vistas, campos, etc.) que componen la base de datos.</w:t>
+                </w:r>
+              </w:sdtContent>
+            </w:sdt>
+          </w:p>
+        </w:tc>
+      </w:tr>
+    </w:tbl>
     <w:p>
       <w:pPr>
         <w:ind w:left="4678"/>
         <w:rPr>
           <w:rStyle w:val="29"/>
-          <w:rFonts w:hint="default" w:ascii="Calibri Light"/>
           <w:color w:val="auto"/>
           <w:sz w:val="18"/>
         </w:rPr>
       </w:pPr>
       <w:r>
+        <w:rPr>
+          <w:lang w:eastAsia="es-MX"/>
+        </w:rPr>
+        <w:drawing>
+          <wp:anchor distT="0" distB="0" distL="114300" distR="114300" simplePos="0" relativeHeight="251659264" behindDoc="1" locked="0" layoutInCell="1" allowOverlap="1">
+            <wp:simplePos x="0" y="0"/>
+            <wp:positionH relativeFrom="page">
+              <wp:posOffset>0</wp:posOffset>
+            </wp:positionH>
+            <wp:positionV relativeFrom="paragraph">
+              <wp:posOffset>5155565</wp:posOffset>
+            </wp:positionV>
+            <wp:extent cx="3807460" cy="4340225"/>
+            <wp:effectExtent l="0" t="0" r="2540" b="3175"/>
+            <wp:wrapNone/>
+            <wp:docPr id="6" name="Imagen 6"/>
+            <wp:cNvGraphicFramePr>
+              <a:graphicFrameLocks xmlns:a="http://schemas.openxmlformats.org/drawingml/2006/main" noChangeAspect="true"/>
+            </wp:cNvGraphicFramePr>
+            <a:graphic xmlns:a="http://schemas.openxmlformats.org/drawingml/2006/main">
+              <a:graphicData uri="http://schemas.openxmlformats.org/drawingml/2006/picture">
+                <pic:pic xmlns:pic="http://schemas.openxmlformats.org/drawingml/2006/picture">
+                  <pic:nvPicPr>
+                    <pic:cNvPr id="6" name="Imagen 6"/>
+                    <pic:cNvPicPr>
+                      <a:picLocks noChangeAspect="true"/>
+                    </pic:cNvPicPr>
+                  </pic:nvPicPr>
+                  <pic:blipFill>
+                    <a:blip r:embed="rId11" cstate="print">
+                      <a:extLst>
+                        <a:ext uri="{28A0092B-C50C-407E-A947-70E740481C1C}">
+                          <a14:useLocalDpi xmlns:a14="http://schemas.microsoft.com/office/drawing/2010/main" val="false"/>
+                        </a:ext>
+                      </a:extLst>
+                    </a:blip>
+                    <a:stretch>
+                      <a:fillRect/>
+                    </a:stretch>
+                  </pic:blipFill>
+                  <pic:spPr>
+                    <a:xfrm>
+                      <a:off x="0" y="0"/>
+                      <a:ext cx="3807460" cy="4340225"/>
+                    </a:xfrm>
+                    <a:prstGeom prst="rect">
+                      <a:avLst/>
+                    </a:prstGeom>
+                  </pic:spPr>
+                </pic:pic>
+              </a:graphicData>
+            </a:graphic>
+          </wp:anchor>
+        </w:drawing>
+      </w:r>
+      <w:r>
+        <w:rPr>
+          <w:lang w:eastAsia="es-MX"/>
+        </w:rPr>
+        <w:drawing>
+          <wp:anchor distT="0" distB="0" distL="114300" distR="114300" simplePos="0" relativeHeight="251660288" behindDoc="1" locked="0" layoutInCell="1" allowOverlap="1">
+            <wp:simplePos x="0" y="0"/>
+            <wp:positionH relativeFrom="page">
+              <wp:posOffset>0</wp:posOffset>
+            </wp:positionH>
+            <wp:positionV relativeFrom="page">
+              <wp:posOffset>5723890</wp:posOffset>
+            </wp:positionV>
+            <wp:extent cx="3807460" cy="4340225"/>
+            <wp:effectExtent l="0" t="0" r="2540" b="3175"/>
+            <wp:wrapNone/>
+            <wp:docPr id="1" name="Imagen 1"/>
+            <wp:cNvGraphicFramePr>
+              <a:graphicFrameLocks xmlns:a="http://schemas.openxmlformats.org/drawingml/2006/main" noChangeAspect="true"/>
+            </wp:cNvGraphicFramePr>
+            <a:graphic xmlns:a="http://schemas.openxmlformats.org/drawingml/2006/main">
+              <a:graphicData uri="http://schemas.openxmlformats.org/drawingml/2006/picture">
+                <pic:pic xmlns:pic="http://schemas.openxmlformats.org/drawingml/2006/picture">
+                  <pic:nvPicPr>
+                    <pic:cNvPr id="1" name="Imagen 1"/>
+                    <pic:cNvPicPr>
+                      <a:picLocks noChangeAspect="true"/>
+                    </pic:cNvPicPr>
+                  </pic:nvPicPr>
+                  <pic:blipFill>
+                    <a:blip r:embed="rId11" cstate="print">
+                      <a:extLst>
+                        <a:ext uri="{28A0092B-C50C-407E-A947-70E740481C1C}">
+                          <a14:useLocalDpi xmlns:a14="http://schemas.microsoft.com/office/drawing/2010/main" val="false"/>
+                        </a:ext>
+                      </a:extLst>
+                    </a:blip>
+                    <a:stretch>
+                      <a:fillRect/>
+                    </a:stretch>
+                  </pic:blipFill>
+                  <pic:spPr>
+                    <a:xfrm>
+                      <a:off x="0" y="0"/>
+                      <a:ext cx="3807460" cy="4340225"/>
+                    </a:xfrm>
+                    <a:prstGeom prst="rect">
+                      <a:avLst/>
+                    </a:prstGeom>
+                  </pic:spPr>
+                </pic:pic>
+              </a:graphicData>
+            </a:graphic>
+          </wp:anchor>
+        </w:drawing>
+      </w:r>
+    </w:p>
+    <w:p>
+      <w:pPr>
+        <w:spacing w:before="0" w:after="160"/>
+        <w:jc w:val="left"/>
         <w:rPr>
           <w:rFonts w:cs="Arial"/>
           <w:b/>
           <w:sz w:val="28"/>
           <w:szCs w:val="28"/>
         </w:rPr>
+      </w:pPr>
+      <w:r>
+        <w:rPr>
+          <w:rFonts w:cs="Arial"/>
+          <w:b/>
+          <w:sz w:val="28"/>
+          <w:szCs w:val="28"/>
+        </w:rPr>
+        <w:br w:type="page"/>
+      </w:r>
+    </w:p>
+    <w:p>
+      <w:pPr>
+        <w:spacing w:before="0" w:after="0"/>
+        <w:rPr>
+          <w:sz w:val="2"/>
+        </w:rPr>
+      </w:pPr>
+    </w:p>
+    <w:p>
+      <w:pPr>
+        <w:shd w:val="clear" w:color="auto" w:fill="A8D08D" w:themeFill="accent6" w:themeFillShade="00" w:themeFillTint="99"/>
+        <w:rPr>
+          <w:sz w:val="32"/>
+        </w:rPr>
+      </w:pPr>
+      <w:bookmarkStart w:id="0" w:name="_Toc442697117"/>
+      <w:bookmarkEnd w:id="0"/>
+      <w:bookmarkStart w:id="1" w:name="_Toc442704097"/>
+      <w:bookmarkEnd w:id="1"/>
+      <w:bookmarkStart w:id="2" w:name="_Toc442451385"/>
+      <w:bookmarkEnd w:id="2"/>
+      <w:bookmarkStart w:id="3" w:name="_Toc442790330"/>
+      <w:bookmarkEnd w:id="3"/>
+      <w:bookmarkStart w:id="4" w:name="_Toc444622826"/>
+      <w:bookmarkEnd w:id="4"/>
+      <w:bookmarkStart w:id="5" w:name="_Toc442697042"/>
+      <w:bookmarkEnd w:id="5"/>
+      <w:bookmarkStart w:id="6" w:name="_Toc442697199"/>
+      <w:bookmarkEnd w:id="6"/>
+      <w:bookmarkStart w:id="7" w:name="_Toc442978288"/>
+      <w:bookmarkEnd w:id="7"/>
+      <w:bookmarkStart w:id="8" w:name="_Toc442701183"/>
+      <w:bookmarkEnd w:id="8"/>
+      <w:bookmarkStart w:id="9" w:name="_Toc444622930"/>
+      <w:bookmarkEnd w:id="9"/>
+      <w:bookmarkStart w:id="10" w:name="_Toc444620938"/>
+      <w:bookmarkEnd w:id="10"/>
+      <w:r>
+        <w:rPr>
+          <w:sz w:val="32"/>
+        </w:rPr>
+        <w:t>Autorizaciones</w:t>
+      </w:r>
+    </w:p>
+    <w:tbl>
+      <w:tblPr>
+        <w:tblStyle w:val="59"/>
+        <w:tblW w:w="9452" w:type="dxa"/>
+        <w:tblInd w:w="0" w:type="dxa"/>
+        <w:tblBorders>
+          <w:top w:val="single" w:color="E7E6E6" w:themeColor="background2" w:sz="4" w:space="0"/>
+          <w:left w:val="single" w:color="E7E6E6" w:themeColor="background2" w:sz="4" w:space="0"/>
+          <w:bottom w:val="single" w:color="E7E6E6" w:themeColor="background2" w:sz="4" w:space="0"/>
+          <w:right w:val="single" w:color="E7E6E6" w:themeColor="background2" w:sz="4" w:space="0"/>
+          <w:insideH w:val="single" w:color="E7E6E6" w:themeColor="background2" w:sz="4" w:space="0"/>
+          <w:insideV w:val="single" w:color="E7E6E6" w:themeColor="background2" w:sz="4" w:space="0"/>
+        </w:tblBorders>
+        <w:tblLayout w:type="fixed"/>
+        <w:tblCellMar>
+          <w:top w:w="0" w:type="dxa"/>
+          <w:left w:w="108" w:type="dxa"/>
+          <w:bottom w:w="0" w:type="dxa"/>
+          <w:right w:w="108" w:type="dxa"/>
+        </w:tblCellMar>
+      </w:tblPr>
+      <w:tblGrid>
+        <w:gridCol w:w="1612"/>
+        <w:gridCol w:w="4057"/>
+        <w:gridCol w:w="3783"/>
+      </w:tblGrid>
+      <w:tr>
+        <w:tblPrEx>
+          <w:tblBorders>
+            <w:top w:val="single" w:color="E7E6E6" w:themeColor="background2" w:sz="4" w:space="0"/>
+            <w:left w:val="single" w:color="E7E6E6" w:themeColor="background2" w:sz="4" w:space="0"/>
+            <w:bottom w:val="single" w:color="E7E6E6" w:themeColor="background2" w:sz="4" w:space="0"/>
+            <w:right w:val="single" w:color="E7E6E6" w:themeColor="background2" w:sz="4" w:space="0"/>
+            <w:insideH w:val="single" w:color="E7E6E6" w:themeColor="background2" w:sz="4" w:space="0"/>
+            <w:insideV w:val="single" w:color="E7E6E6" w:themeColor="background2" w:sz="4" w:space="0"/>
+          </w:tblBorders>
+          <w:tblCellMar>
+            <w:top w:w="0" w:type="dxa"/>
+            <w:left w:w="108" w:type="dxa"/>
+            <w:bottom w:w="0" w:type="dxa"/>
+            <w:right w:w="108" w:type="dxa"/>
+          </w:tblCellMar>
+        </w:tblPrEx>
+        <w:trPr>
+          <w:trHeight w:val="420" w:hRule="atLeast"/>
+        </w:trPr>
+        <w:tc>
+          <w:tcPr>
+            <w:tcW w:w="1612" w:type="dxa"/>
+            <w:shd w:val="clear" w:color="auto" w:fill="BEBEBE" w:themeFill="background1" w:themeFillShade="BF"/>
+          </w:tcPr>
+          <w:p>
+            <w:pPr>
+              <w:pStyle w:val="49"/>
+            </w:pPr>
+          </w:p>
+        </w:tc>
+        <w:tc>
+          <w:tcPr>
+            <w:tcW w:w="4057" w:type="dxa"/>
+            <w:shd w:val="clear" w:color="auto" w:fill="BEBEBE" w:themeFill="background1" w:themeFillShade="BF"/>
+          </w:tcPr>
+          <w:p>
+            <w:pPr>
+              <w:pStyle w:val="49"/>
+            </w:pPr>
+            <w:r>
+              <w:t>Revisó</w:t>
+            </w:r>
+          </w:p>
+        </w:tc>
+        <w:tc>
+          <w:tcPr>
+            <w:tcW w:w="3783" w:type="dxa"/>
+            <w:shd w:val="clear" w:color="auto" w:fill="BEBEBE" w:themeFill="background1" w:themeFillShade="BF"/>
+          </w:tcPr>
+          <w:p>
+            <w:pPr>
+              <w:pStyle w:val="49"/>
+            </w:pPr>
+            <w:r>
+              <w:t>Autorizó</w:t>
+            </w:r>
+          </w:p>
+        </w:tc>
+      </w:tr>
+      <w:tr>
+        <w:tblPrEx>
+          <w:tblBorders>
+            <w:top w:val="single" w:color="E7E6E6" w:themeColor="background2" w:sz="4" w:space="0"/>
+            <w:left w:val="single" w:color="E7E6E6" w:themeColor="background2" w:sz="4" w:space="0"/>
+            <w:bottom w:val="single" w:color="E7E6E6" w:themeColor="background2" w:sz="4" w:space="0"/>
+            <w:right w:val="single" w:color="E7E6E6" w:themeColor="background2" w:sz="4" w:space="0"/>
+            <w:insideH w:val="single" w:color="E7E6E6" w:themeColor="background2" w:sz="4" w:space="0"/>
+            <w:insideV w:val="single" w:color="E7E6E6" w:themeColor="background2" w:sz="4" w:space="0"/>
+          </w:tblBorders>
+          <w:tblCellMar>
+            <w:top w:w="0" w:type="dxa"/>
+            <w:left w:w="108" w:type="dxa"/>
+            <w:bottom w:w="0" w:type="dxa"/>
+            <w:right w:w="108" w:type="dxa"/>
+          </w:tblCellMar>
+        </w:tblPrEx>
+        <w:trPr>
+          <w:trHeight w:val="1830" w:hRule="atLeast"/>
+        </w:trPr>
+        <w:tc>
+          <w:tcPr>
+            <w:tcW w:w="1612" w:type="dxa"/>
+            <w:shd w:val="clear" w:color="auto" w:fill="FFFFFF" w:themeFill="background1"/>
+          </w:tcPr>
+          <w:p>
+            <w:pPr>
+              <w:spacing w:line="240" w:lineRule="auto"/>
+            </w:pPr>
+            <w:r>
+              <w:t>Nombre</w:t>
+            </w:r>
+          </w:p>
+          <w:p>
+            <w:pPr>
+              <w:spacing w:line="240" w:lineRule="auto"/>
+            </w:pPr>
+          </w:p>
+          <w:p>
+            <w:pPr>
+              <w:spacing w:line="240" w:lineRule="auto"/>
+            </w:pPr>
+          </w:p>
+          <w:p>
+            <w:pPr>
+              <w:spacing w:line="240" w:lineRule="auto"/>
+            </w:pPr>
+            <w:r>
+              <w:t>Firma</w:t>
+            </w:r>
+          </w:p>
+          <w:p>
+            <w:pPr>
+              <w:spacing w:line="240" w:lineRule="auto"/>
+            </w:pPr>
+          </w:p>
+          <w:p>
+            <w:pPr>
+              <w:spacing w:line="240" w:lineRule="auto"/>
+            </w:pPr>
+          </w:p>
+          <w:p>
+            <w:pPr>
+              <w:spacing w:line="240" w:lineRule="auto"/>
+            </w:pPr>
+            <w:r>
+              <w:t>Fecha</w:t>
+            </w:r>
+          </w:p>
+        </w:tc>
+        <w:tc>
+          <w:tcPr>
+            <w:tcW w:w="4057" w:type="dxa"/>
+          </w:tcPr>
+          <w:p>
+            <w:pPr>
+              <w:spacing w:after="0" w:line="240" w:lineRule="auto"/>
+              <w:jc w:val="center"/>
+              <w:rPr>
+                <w:rStyle w:val="29"/>
+                <w:rFonts w:asciiTheme="minorHAnsi" w:hAnsiTheme="minorHAnsi"/>
+                <w:color w:val="auto"/>
+              </w:rPr>
+            </w:pPr>
+            <w:r>
+              <w:rPr>
+                <w:rStyle w:val="29"/>
+                <w:rFonts w:hint="default" w:cstheme="minorHAnsi"/>
+                <w:color w:val="auto"/>
+              </w:rPr>
+              <w:t>I</w:t>
+            </w:r>
+            <w:r>
+              <w:rPr>
+                <w:rStyle w:val="29"/>
+                <w:rFonts w:hint="default" w:ascii="Calibri Light" w:cstheme="minorHAnsi"/>
+                <w:color w:val="auto"/>
+              </w:rPr>
+              <w:t>rving Villanueva Pérez</w:t>
+            </w:r>
+          </w:p>
+          <w:p>
+            <w:pPr>
+              <w:spacing w:after="0" w:line="240" w:lineRule="auto"/>
+              <w:jc w:val="center"/>
+              <w:rPr>
+                <w:rStyle w:val="29"/>
+                <w:rFonts w:asciiTheme="minorHAnsi" w:hAnsiTheme="minorHAnsi"/>
+                <w:color w:val="auto"/>
+              </w:rPr>
+            </w:pPr>
+          </w:p>
+          <w:p>
+            <w:pPr>
+              <w:spacing w:after="0" w:line="240" w:lineRule="auto"/>
+              <w:jc w:val="center"/>
+              <w:rPr>
+                <w:rStyle w:val="29"/>
+                <w:rFonts w:asciiTheme="minorHAnsi" w:hAnsiTheme="minorHAnsi"/>
+                <w:color w:val="auto"/>
+              </w:rPr>
+            </w:pPr>
+          </w:p>
+          <w:p>
+            <w:pPr>
+              <w:spacing w:after="0" w:line="240" w:lineRule="auto"/>
+              <w:jc w:val="center"/>
+              <w:rPr>
+                <w:rStyle w:val="29"/>
+                <w:rFonts w:asciiTheme="minorHAnsi" w:hAnsiTheme="minorHAnsi"/>
+                <w:color w:val="auto"/>
+              </w:rPr>
+            </w:pPr>
+          </w:p>
+          <w:p>
+            <w:pPr>
+              <w:spacing w:after="0" w:line="240" w:lineRule="auto"/>
+              <w:jc w:val="center"/>
+              <w:rPr>
+                <w:rStyle w:val="29"/>
+                <w:rFonts w:asciiTheme="minorHAnsi" w:hAnsiTheme="minorHAnsi"/>
+                <w:color w:val="auto"/>
+              </w:rPr>
+            </w:pPr>
+          </w:p>
+          <w:p>
+            <w:pPr>
+              <w:spacing w:after="0" w:line="240" w:lineRule="auto"/>
+              <w:jc w:val="center"/>
+              <w:rPr>
+                <w:rStyle w:val="29"/>
+                <w:rFonts w:asciiTheme="minorHAnsi" w:hAnsiTheme="minorHAnsi"/>
+                <w:color w:val="auto"/>
+              </w:rPr>
+            </w:pPr>
+          </w:p>
+          <w:p>
+            <w:pPr>
+              <w:spacing w:after="0" w:line="240" w:lineRule="auto"/>
+              <w:jc w:val="center"/>
+              <w:rPr>
+                <w:rStyle w:val="29"/>
+                <w:rFonts w:hint="default" w:asciiTheme="minorHAnsi" w:hAnsiTheme="minorHAnsi"/>
+                <w:color w:val="auto"/>
+                <w:lang/>
+              </w:rPr>
+            </w:pPr>
+            <w:r>
+              <w:rPr>
+                <w:rStyle w:val="29"/>
+                <w:rFonts w:hint="default"/>
+                <w:color w:val="auto"/>
+                <w:lang/>
+              </w:rPr>
+              <w:t>X</w:t>
+            </w:r>
+            <w:r>
+              <w:rPr>
+                <w:rStyle w:val="29"/>
+                <w:rFonts w:hint="default" w:ascii="Calibri Light"/>
+                <w:color w:val="auto"/>
+                <w:lang/>
+              </w:rPr>
+              <w:t>X</w:t>
+            </w:r>
+            <w:r>
+              <w:rPr>
+                <w:rStyle w:val="29"/>
+                <w:rFonts w:asciiTheme="minorHAnsi" w:hAnsiTheme="minorHAnsi"/>
+                <w:color w:val="auto"/>
+              </w:rPr>
+              <w:t>/</w:t>
+            </w:r>
+            <w:r>
+              <w:rPr>
+                <w:rStyle w:val="29"/>
+                <w:rFonts w:hint="default" w:cstheme="minorHAnsi"/>
+                <w:color w:val="auto"/>
+                <w:lang/>
+              </w:rPr>
+              <w:t>X</w:t>
+            </w:r>
+            <w:r>
+              <w:rPr>
+                <w:rStyle w:val="29"/>
+                <w:rFonts w:hint="default" w:ascii="Calibri Light" w:cstheme="minorHAnsi"/>
+                <w:color w:val="auto"/>
+                <w:lang/>
+              </w:rPr>
+              <w:t>X</w:t>
+            </w:r>
+            <w:r>
+              <w:rPr>
+                <w:rStyle w:val="29"/>
+                <w:rFonts w:asciiTheme="minorHAnsi" w:hAnsiTheme="minorHAnsi"/>
+                <w:color w:val="auto"/>
+              </w:rPr>
+              <w:t>/20</w:t>
+            </w:r>
+            <w:r>
+              <w:rPr>
+                <w:rStyle w:val="29"/>
+                <w:rFonts w:hint="default"/>
+                <w:color w:val="auto"/>
+                <w:lang/>
+              </w:rPr>
+              <w:t>X</w:t>
+            </w:r>
+            <w:r>
+              <w:rPr>
+                <w:rStyle w:val="29"/>
+                <w:rFonts w:hint="default" w:ascii="Calibri Light"/>
+                <w:color w:val="auto"/>
+                <w:lang/>
+              </w:rPr>
+              <w:t>X</w:t>
+            </w:r>
+          </w:p>
+        </w:tc>
+        <w:tc>
+          <w:tcPr>
+            <w:tcW w:w="3783" w:type="dxa"/>
+          </w:tcPr>
+          <w:p>
+            <w:pPr>
+              <w:spacing w:after="0" w:line="240" w:lineRule="auto"/>
+              <w:jc w:val="center"/>
+              <w:rPr>
+                <w:rStyle w:val="29"/>
+                <w:rFonts w:hint="default" w:asciiTheme="minorHAnsi" w:hAnsiTheme="minorHAnsi"/>
+                <w:color w:val="auto"/>
+                <w:lang/>
+              </w:rPr>
+            </w:pPr>
+            <w:r>
+              <w:rPr>
+                <w:rStyle w:val="29"/>
+                <w:rFonts w:hint="default"/>
+                <w:color w:val="auto"/>
+                <w:lang/>
+              </w:rPr>
+              <w:t>A</w:t>
+            </w:r>
+            <w:r>
+              <w:rPr>
+                <w:rStyle w:val="29"/>
+                <w:rFonts w:hint="default" w:ascii="Calibri Light"/>
+                <w:color w:val="auto"/>
+                <w:lang/>
+              </w:rPr>
+              <w:t>LGUIEN</w:t>
+            </w:r>
+          </w:p>
+          <w:p>
+            <w:pPr>
+              <w:spacing w:after="0" w:line="240" w:lineRule="auto"/>
+              <w:jc w:val="center"/>
+              <w:rPr>
+                <w:rStyle w:val="29"/>
+                <w:rFonts w:asciiTheme="minorHAnsi" w:hAnsiTheme="minorHAnsi"/>
+                <w:color w:val="auto"/>
+              </w:rPr>
+            </w:pPr>
+          </w:p>
+          <w:p>
+            <w:pPr>
+              <w:spacing w:after="0" w:line="240" w:lineRule="auto"/>
+              <w:jc w:val="center"/>
+              <w:rPr>
+                <w:rStyle w:val="29"/>
+                <w:rFonts w:asciiTheme="minorHAnsi" w:hAnsiTheme="minorHAnsi"/>
+                <w:color w:val="auto"/>
+              </w:rPr>
+            </w:pPr>
+          </w:p>
+          <w:p>
+            <w:pPr>
+              <w:spacing w:after="0" w:line="240" w:lineRule="auto"/>
+              <w:jc w:val="center"/>
+              <w:rPr>
+                <w:rStyle w:val="29"/>
+                <w:rFonts w:asciiTheme="minorHAnsi" w:hAnsiTheme="minorHAnsi"/>
+                <w:color w:val="auto"/>
+              </w:rPr>
+            </w:pPr>
+          </w:p>
+          <w:p>
+            <w:pPr>
+              <w:spacing w:after="0" w:line="240" w:lineRule="auto"/>
+              <w:jc w:val="center"/>
+              <w:rPr>
+                <w:rStyle w:val="29"/>
+                <w:rFonts w:asciiTheme="minorHAnsi" w:hAnsiTheme="minorHAnsi"/>
+                <w:color w:val="auto"/>
+              </w:rPr>
+            </w:pPr>
+          </w:p>
+          <w:p>
+            <w:pPr>
+              <w:spacing w:after="0" w:line="240" w:lineRule="auto"/>
+              <w:jc w:val="center"/>
+              <w:rPr>
+                <w:rStyle w:val="29"/>
+                <w:rFonts w:asciiTheme="minorHAnsi" w:hAnsiTheme="minorHAnsi"/>
+                <w:color w:val="auto"/>
+              </w:rPr>
+            </w:pPr>
+          </w:p>
+          <w:p>
+            <w:pPr>
+              <w:spacing w:after="0" w:line="240" w:lineRule="auto"/>
+              <w:jc w:val="center"/>
+              <w:rPr>
+                <w:rStyle w:val="29"/>
+                <w:rFonts w:hint="default" w:asciiTheme="minorHAnsi" w:hAnsiTheme="minorHAnsi"/>
+                <w:color w:val="auto"/>
+                <w:lang/>
+              </w:rPr>
+            </w:pPr>
+            <w:r>
+              <w:rPr>
+                <w:rStyle w:val="29"/>
+                <w:rFonts w:hint="default"/>
+                <w:color w:val="auto"/>
+                <w:lang/>
+              </w:rPr>
+              <w:t>X</w:t>
+            </w:r>
+            <w:r>
+              <w:rPr>
+                <w:rStyle w:val="29"/>
+                <w:rFonts w:hint="default" w:ascii="Calibri Light"/>
+                <w:color w:val="auto"/>
+                <w:lang/>
+              </w:rPr>
+              <w:t>X</w:t>
+            </w:r>
+            <w:r>
+              <w:rPr>
+                <w:rStyle w:val="29"/>
+                <w:rFonts w:asciiTheme="minorHAnsi" w:hAnsiTheme="minorHAnsi"/>
+                <w:color w:val="auto"/>
+              </w:rPr>
+              <w:t>/</w:t>
+            </w:r>
+            <w:r>
+              <w:rPr>
+                <w:rStyle w:val="29"/>
+                <w:rFonts w:hint="default" w:cstheme="minorHAnsi"/>
+                <w:color w:val="auto"/>
+                <w:lang/>
+              </w:rPr>
+              <w:t>X</w:t>
+            </w:r>
+            <w:r>
+              <w:rPr>
+                <w:rStyle w:val="29"/>
+                <w:rFonts w:hint="default" w:ascii="Calibri Light" w:cstheme="minorHAnsi"/>
+                <w:color w:val="auto"/>
+                <w:lang/>
+              </w:rPr>
+              <w:t>X</w:t>
+            </w:r>
+            <w:r>
+              <w:rPr>
+                <w:rStyle w:val="29"/>
+                <w:rFonts w:asciiTheme="minorHAnsi" w:hAnsiTheme="minorHAnsi"/>
+                <w:color w:val="auto"/>
+              </w:rPr>
+              <w:t>/20</w:t>
+            </w:r>
+            <w:r>
+              <w:rPr>
+                <w:rStyle w:val="29"/>
+                <w:rFonts w:hint="default"/>
+                <w:color w:val="auto"/>
+                <w:lang/>
+              </w:rPr>
+              <w:t>X</w:t>
+            </w:r>
+            <w:r>
+              <w:rPr>
+                <w:rStyle w:val="29"/>
+                <w:rFonts w:hint="default" w:ascii="Calibri Light"/>
+                <w:color w:val="auto"/>
+                <w:lang/>
+              </w:rPr>
+              <w:t>X</w:t>
+            </w:r>
+          </w:p>
+        </w:tc>
+      </w:tr>
+    </w:tbl>
+    <w:p/>
+    <w:p>
+      <w:pPr>
+        <w:shd w:val="clear" w:color="auto" w:fill="A8D08D" w:themeFill="accent6" w:themeFillShade="00" w:themeFillTint="99"/>
+        <w:rPr>
+          <w:sz w:val="32"/>
+        </w:rPr>
+      </w:pPr>
+      <w:bookmarkStart w:id="11" w:name="_Toc444622931"/>
+      <w:bookmarkEnd w:id="11"/>
+      <w:bookmarkStart w:id="12" w:name="_Toc442697118"/>
+      <w:bookmarkEnd w:id="12"/>
+      <w:bookmarkStart w:id="13" w:name="_Toc442451386"/>
+      <w:bookmarkEnd w:id="13"/>
+      <w:bookmarkStart w:id="14" w:name="_Toc442697043"/>
+      <w:bookmarkEnd w:id="14"/>
+      <w:bookmarkStart w:id="15" w:name="_Toc444622827"/>
+      <w:bookmarkEnd w:id="15"/>
+      <w:bookmarkStart w:id="16" w:name="_Toc442790331"/>
+      <w:bookmarkEnd w:id="16"/>
+      <w:bookmarkStart w:id="17" w:name="_Toc442701184"/>
+      <w:bookmarkEnd w:id="17"/>
+      <w:bookmarkStart w:id="18" w:name="_Toc442978289"/>
+      <w:bookmarkEnd w:id="18"/>
+      <w:bookmarkStart w:id="19" w:name="_Toc442704098"/>
+      <w:bookmarkEnd w:id="19"/>
+      <w:bookmarkStart w:id="20" w:name="_Toc442697200"/>
+      <w:bookmarkEnd w:id="20"/>
+      <w:bookmarkStart w:id="21" w:name="_Toc444620939"/>
+      <w:bookmarkEnd w:id="21"/>
+      <w:r>
+        <w:rPr>
+          <w:sz w:val="32"/>
+        </w:rPr>
+        <w:t>Control de Cambio del Documento</w:t>
+      </w:r>
+    </w:p>
+    <w:tbl>
+      <w:tblPr>
+        <w:tblStyle w:val="59"/>
+        <w:tblpPr w:leftFromText="141" w:rightFromText="141" w:vertAnchor="text" w:tblpY="1"/>
+        <w:tblOverlap w:val="never"/>
+        <w:tblW w:w="9452" w:type="dxa"/>
+        <w:tblInd w:w="0" w:type="dxa"/>
+        <w:tblBorders>
+          <w:top w:val="single" w:color="E7E6E6" w:themeColor="background2" w:sz="4" w:space="0"/>
+          <w:left w:val="single" w:color="E7E6E6" w:themeColor="background2" w:sz="4" w:space="0"/>
+          <w:bottom w:val="single" w:color="E7E6E6" w:themeColor="background2" w:sz="4" w:space="0"/>
+          <w:right w:val="single" w:color="E7E6E6" w:themeColor="background2" w:sz="4" w:space="0"/>
+          <w:insideH w:val="single" w:color="E7E6E6" w:themeColor="background2" w:sz="4" w:space="0"/>
+          <w:insideV w:val="single" w:color="E7E6E6" w:themeColor="background2" w:sz="4" w:space="0"/>
+        </w:tblBorders>
+        <w:tblLayout w:type="fixed"/>
+        <w:tblCellMar>
+          <w:top w:w="0" w:type="dxa"/>
+          <w:left w:w="108" w:type="dxa"/>
+          <w:bottom w:w="0" w:type="dxa"/>
+          <w:right w:w="108" w:type="dxa"/>
+        </w:tblCellMar>
+      </w:tblPr>
+      <w:tblGrid>
+        <w:gridCol w:w="1866"/>
+        <w:gridCol w:w="919"/>
+        <w:gridCol w:w="4325"/>
+        <w:gridCol w:w="2342"/>
+      </w:tblGrid>
+      <w:tr>
+        <w:tblPrEx>
+          <w:tblBorders>
+            <w:top w:val="single" w:color="E7E6E6" w:themeColor="background2" w:sz="4" w:space="0"/>
+            <w:left w:val="single" w:color="E7E6E6" w:themeColor="background2" w:sz="4" w:space="0"/>
+            <w:bottom w:val="single" w:color="E7E6E6" w:themeColor="background2" w:sz="4" w:space="0"/>
+            <w:right w:val="single" w:color="E7E6E6" w:themeColor="background2" w:sz="4" w:space="0"/>
+            <w:insideH w:val="single" w:color="E7E6E6" w:themeColor="background2" w:sz="4" w:space="0"/>
+            <w:insideV w:val="single" w:color="E7E6E6" w:themeColor="background2" w:sz="4" w:space="0"/>
+          </w:tblBorders>
+          <w:tblCellMar>
+            <w:top w:w="0" w:type="dxa"/>
+            <w:left w:w="108" w:type="dxa"/>
+            <w:bottom w:w="0" w:type="dxa"/>
+            <w:right w:w="108" w:type="dxa"/>
+          </w:tblCellMar>
+        </w:tblPrEx>
+        <w:trPr>
+          <w:trHeight w:val="332" w:hRule="atLeast"/>
+        </w:trPr>
+        <w:tc>
+          <w:tcPr>
+            <w:tcW w:w="1866" w:type="dxa"/>
+            <w:shd w:val="clear" w:color="auto" w:fill="BEBEBE" w:themeFill="background1" w:themeFillShade="BF"/>
+            <w:vAlign w:val="center"/>
+          </w:tcPr>
+          <w:p>
+            <w:pPr>
+              <w:pStyle w:val="49"/>
+            </w:pPr>
+            <w:r>
+              <w:t>Fecha</w:t>
+            </w:r>
+          </w:p>
+        </w:tc>
+        <w:tc>
+          <w:tcPr>
+            <w:tcW w:w="919" w:type="dxa"/>
+            <w:shd w:val="clear" w:color="auto" w:fill="BEBEBE" w:themeFill="background1" w:themeFillShade="BF"/>
+            <w:vAlign w:val="center"/>
+          </w:tcPr>
+          <w:p>
+            <w:pPr>
+              <w:pStyle w:val="49"/>
+            </w:pPr>
+            <w:r>
+              <w:t>Versión</w:t>
+            </w:r>
+          </w:p>
+        </w:tc>
+        <w:tc>
+          <w:tcPr>
+            <w:tcW w:w="4325" w:type="dxa"/>
+            <w:shd w:val="clear" w:color="auto" w:fill="BEBEBE" w:themeFill="background1" w:themeFillShade="BF"/>
+            <w:vAlign w:val="center"/>
+          </w:tcPr>
+          <w:p>
+            <w:pPr>
+              <w:pStyle w:val="49"/>
+            </w:pPr>
+            <w:r>
+              <w:t>Descripción</w:t>
+            </w:r>
+          </w:p>
+        </w:tc>
+        <w:tc>
+          <w:tcPr>
+            <w:tcW w:w="2342" w:type="dxa"/>
+            <w:shd w:val="clear" w:color="auto" w:fill="BEBEBE" w:themeFill="background1" w:themeFillShade="BF"/>
+            <w:vAlign w:val="center"/>
+          </w:tcPr>
+          <w:p>
+            <w:pPr>
+              <w:pStyle w:val="49"/>
+            </w:pPr>
+            <w:r>
+              <w:t>Autor</w:t>
+            </w:r>
+          </w:p>
+        </w:tc>
+      </w:tr>
+      <w:tr>
+        <w:tblPrEx>
+          <w:tblBorders>
+            <w:top w:val="single" w:color="E7E6E6" w:themeColor="background2" w:sz="4" w:space="0"/>
+            <w:left w:val="single" w:color="E7E6E6" w:themeColor="background2" w:sz="4" w:space="0"/>
+            <w:bottom w:val="single" w:color="E7E6E6" w:themeColor="background2" w:sz="4" w:space="0"/>
+            <w:right w:val="single" w:color="E7E6E6" w:themeColor="background2" w:sz="4" w:space="0"/>
+            <w:insideH w:val="single" w:color="E7E6E6" w:themeColor="background2" w:sz="4" w:space="0"/>
+            <w:insideV w:val="single" w:color="E7E6E6" w:themeColor="background2" w:sz="4" w:space="0"/>
+          </w:tblBorders>
+          <w:tblCellMar>
+            <w:top w:w="0" w:type="dxa"/>
+            <w:left w:w="108" w:type="dxa"/>
+            <w:bottom w:w="0" w:type="dxa"/>
+            <w:right w:w="108" w:type="dxa"/>
+          </w:tblCellMar>
+        </w:tblPrEx>
+        <w:trPr>
+          <w:trHeight w:val="489" w:hRule="atLeast"/>
+        </w:trPr>
+        <w:tc>
+          <w:tcPr>
+            <w:tcW w:w="1866" w:type="dxa"/>
+          </w:tcPr>
+          <w:p>
+            <w:pPr>
+              <w:spacing w:after="0" w:line="240" w:lineRule="auto"/>
+              <w:jc w:val="center"/>
+              <w:rPr>
+                <w:rFonts w:hint="default" w:cstheme="minorHAnsi"/>
+                <w:lang/>
+              </w:rPr>
+            </w:pPr>
+            <w:r>
+              <w:rPr>
+                <w:rStyle w:val="29"/>
+                <w:rFonts w:hint="default" w:cstheme="minorHAnsi"/>
+                <w:color w:val="auto"/>
+                <w:lang/>
+              </w:rPr>
+              <w:t>X</w:t>
+            </w:r>
+            <w:r>
+              <w:rPr>
+                <w:rStyle w:val="29"/>
+                <w:rFonts w:hint="default" w:ascii="Calibri Light" w:cstheme="minorHAnsi"/>
+                <w:color w:val="auto"/>
+                <w:lang/>
+              </w:rPr>
+              <w:t>X</w:t>
+            </w:r>
+            <w:r>
+              <w:rPr>
+                <w:rStyle w:val="29"/>
+                <w:rFonts w:asciiTheme="minorHAnsi" w:hAnsiTheme="minorHAnsi" w:cstheme="minorHAnsi"/>
+                <w:color w:val="auto"/>
+              </w:rPr>
+              <w:t>/</w:t>
+            </w:r>
+            <w:r>
+              <w:rPr>
+                <w:rStyle w:val="29"/>
+                <w:rFonts w:hint="default" w:cstheme="minorHAnsi"/>
+                <w:color w:val="auto"/>
+                <w:lang/>
+              </w:rPr>
+              <w:t>X</w:t>
+            </w:r>
+            <w:r>
+              <w:rPr>
+                <w:rStyle w:val="29"/>
+                <w:rFonts w:hint="default" w:ascii="Calibri Light" w:cstheme="minorHAnsi"/>
+                <w:color w:val="auto"/>
+                <w:lang/>
+              </w:rPr>
+              <w:t>X</w:t>
+            </w:r>
+            <w:r>
+              <w:rPr>
+                <w:rStyle w:val="29"/>
+                <w:rFonts w:asciiTheme="minorHAnsi" w:hAnsiTheme="minorHAnsi" w:cstheme="minorHAnsi"/>
+                <w:color w:val="auto"/>
+              </w:rPr>
+              <w:t>/20</w:t>
+            </w:r>
+            <w:r>
+              <w:rPr>
+                <w:rStyle w:val="29"/>
+                <w:rFonts w:hint="default" w:cstheme="minorHAnsi"/>
+                <w:color w:val="auto"/>
+                <w:lang/>
+              </w:rPr>
+              <w:t>X</w:t>
+            </w:r>
+            <w:r>
+              <w:rPr>
+                <w:rStyle w:val="29"/>
+                <w:rFonts w:hint="default" w:ascii="Calibri Light" w:cstheme="minorHAnsi"/>
+                <w:color w:val="auto"/>
+                <w:lang/>
+              </w:rPr>
+              <w:t>X</w:t>
+            </w:r>
+          </w:p>
+        </w:tc>
+        <w:tc>
+          <w:tcPr>
+            <w:tcW w:w="919" w:type="dxa"/>
+          </w:tcPr>
+          <w:p>
+            <w:pPr>
+              <w:spacing w:after="0" w:line="240" w:lineRule="auto"/>
+              <w:rPr>
+                <w:rFonts w:cstheme="minorHAnsi"/>
+              </w:rPr>
+            </w:pPr>
+            <w:r>
+              <w:rPr>
+                <w:rStyle w:val="29"/>
+                <w:rFonts w:asciiTheme="minorHAnsi" w:hAnsiTheme="minorHAnsi" w:cstheme="minorHAnsi"/>
+                <w:color w:val="auto"/>
+              </w:rPr>
+              <w:t>1.0</w:t>
+            </w:r>
+          </w:p>
+        </w:tc>
+        <w:tc>
+          <w:tcPr>
+            <w:tcW w:w="4325" w:type="dxa"/>
+          </w:tcPr>
+          <w:p>
+            <w:pPr>
+              <w:spacing w:after="0" w:line="240" w:lineRule="auto"/>
+              <w:rPr>
+                <w:rFonts w:cstheme="minorHAnsi"/>
+              </w:rPr>
+            </w:pPr>
+            <w:r>
+              <w:rPr>
+                <w:rStyle w:val="29"/>
+                <w:rFonts w:asciiTheme="minorHAnsi" w:hAnsiTheme="minorHAnsi" w:cstheme="minorHAnsi"/>
+                <w:color w:val="auto"/>
+              </w:rPr>
+              <w:t>Creación del documento</w:t>
+            </w:r>
+          </w:p>
+        </w:tc>
+        <w:tc>
+          <w:tcPr>
+            <w:tcW w:w="2342" w:type="dxa"/>
+          </w:tcPr>
+          <w:p>
+            <w:pPr>
+              <w:spacing w:after="0" w:line="240" w:lineRule="auto"/>
+              <w:rPr>
+                <w:rFonts w:cstheme="minorHAnsi"/>
+              </w:rPr>
+            </w:pPr>
+            <w:r>
+              <w:rPr>
+                <w:rStyle w:val="29"/>
+                <w:rFonts w:hint="default" w:cstheme="minorHAnsi"/>
+                <w:color w:val="auto"/>
+              </w:rPr>
+              <w:t>I</w:t>
+            </w:r>
+            <w:r>
+              <w:rPr>
+                <w:rStyle w:val="29"/>
+                <w:rFonts w:hint="default" w:ascii="Calibri Light" w:cstheme="minorHAnsi"/>
+                <w:color w:val="auto"/>
+              </w:rPr>
+              <w:t>rving Villanueva Pérez</w:t>
+            </w:r>
+          </w:p>
+        </w:tc>
+      </w:tr>
+    </w:tbl>
+    <w:p>
+      <w:r>
+        <w:rPr/>
+        <w:br w:type="textWrapping" w:clear="all"/>
+      </w:r>
+    </w:p>
+    <w:p>
+      <w:r>
+        <w:br w:type="page"/>
+      </w:r>
+    </w:p>
+    <w:p>
+      <w:pPr>
+        <w:jc w:val="center"/>
+        <w:rPr>
+          <w:rFonts w:cs="Arial"/>
+          <w:b/>
+          <w:sz w:val="28"/>
+          <w:szCs w:val="28"/>
+        </w:rPr>
+      </w:pPr>
+    </w:p>
+    <w:p>
+      <w:pPr>
+        <w:jc w:val="center"/>
+        <w:rPr>
+          <w:rFonts w:cs="Arial"/>
+          <w:b/>
+          <w:sz w:val="28"/>
+          <w:szCs w:val="28"/>
+        </w:rPr>
+      </w:pPr>
+      <w:r>
+        <w:rPr>
+          <w:rFonts w:cs="Arial"/>
+          <w:b/>
+          <w:sz w:val="28"/>
+          <w:szCs w:val="28"/>
+        </w:rPr>
+        <w:t>RESTRICCIÓN DE USO Y REVELACIÓN DE INFORMACIÓN</w:t>
+      </w:r>
+    </w:p>
+    <w:p>
+      <w:pPr>
+        <w:pBdr>
+          <w:bottom w:val="single" w:color="00000A" w:sz="4" w:space="1"/>
+        </w:pBdr>
+        <w:jc w:val="center"/>
+        <w:rPr>
+          <w:rFonts w:cs="Arial"/>
+          <w:b/>
+        </w:rPr>
+      </w:pPr>
+    </w:p>
+    <w:p/>
+    <w:p>
+      <w:pPr>
+        <w:rPr>
+          <w:i/>
+          <w:sz w:val="32"/>
+        </w:rPr>
+      </w:pPr>
+      <w:r>
+        <w:rPr>
+          <w:i/>
+          <w:sz w:val="32"/>
+        </w:rPr>
+        <w:t>La DGTIC es titular de la información contenida en el presente documento, y por ende prohíbe expresamente la reproducción total o parcial de la misma, así como de la documentación que se incluya, de igual forma se prohíbe modificar, copiar, reutilizar, explotar, reproducir, comunicar públicamente, hacer segundas o posteriores publicaciones, enviar por correo electrónico, transmitir, usar, tratar o distribuir de cualquier forma la totalidad o parte de la presente y sus anexos, para propósitos públicos o comerciales, sin la previa autorización expresa y por escrito de la DGTIC.</w:t>
+      </w:r>
+    </w:p>
+    <w:p>
+      <w:pPr>
+        <w:rPr>
+          <w:i/>
+          <w:sz w:val="32"/>
+        </w:rPr>
+      </w:pPr>
+    </w:p>
+    <w:p>
+      <w:pPr>
+        <w:spacing w:before="0" w:after="160"/>
+        <w:jc w:val="left"/>
+        <w:rPr>
+          <w:i/>
+          <w:sz w:val="32"/>
+        </w:rPr>
+      </w:pPr>
+      <w:r>
         <w:br w:type="page"/>
       </w:r>
     </w:p>
@@ -118,7 +1383,7 @@
               <w:color w:val="auto"/>
             </w:rPr>
           </w:pPr>
-          <w:bookmarkStart w:id="0" w:name="_Toc1800392655"/>
+          <w:bookmarkStart w:id="22" w:name="_Toc1800392655"/>
           <w:r>
             <w:rPr>
               <w:rFonts w:asciiTheme="minorHAnsi" w:hAnsiTheme="minorHAnsi"/>
@@ -127,7 +1392,7 @@
             </w:rPr>
             <w:t>Contenido</w:t>
           </w:r>
-          <w:bookmarkEnd w:id="0"/>
+          <w:bookmarkEnd w:id="22"/>
         </w:p>
       </w:sdtContent>
     </w:sdt>
@@ -810,22 +2075,46 @@
           <w:numId w:val="1"/>
         </w:numPr>
       </w:pPr>
-      <w:bookmarkStart w:id="1" w:name="_Toc473280408"/>
-      <w:bookmarkEnd w:id="1"/>
-      <w:bookmarkStart w:id="2" w:name="_Toc654537968"/>
+      <w:bookmarkStart w:id="23" w:name="_Toc473280408"/>
+      <w:bookmarkEnd w:id="23"/>
+      <w:bookmarkStart w:id="24" w:name="_Toc654537968"/>
       <w:r>
         <w:rPr>
           <w:rFonts w:asciiTheme="minorHAnsi" w:hAnsiTheme="minorHAnsi"/>
         </w:rPr>
         <w:t>Diccionario de Datos</w:t>
       </w:r>
-      <w:bookmarkEnd w:id="2"/>
-      <w:bookmarkStart w:id="3" w:name="_Toc450579398"/>
-      <w:bookmarkEnd w:id="3"/>
-      <w:bookmarkStart w:id="4" w:name="_Toc473280409"/>
-      <w:bookmarkEnd w:id="4"/>
+      <w:bookmarkEnd w:id="24"/>
+      <w:bookmarkStart w:id="25" w:name="_Toc450579398"/>
+      <w:bookmarkEnd w:id="25"/>
+      <w:bookmarkStart w:id="26" w:name="_Toc473280409"/>
+      <w:bookmarkEnd w:id="26"/>
     </w:p>
-    <w:p/>
+    <w:p>
+      <w:pPr>
+        <w:pStyle w:val="2"/>
+        <w:rPr>
+          <w:rFonts w:hint="default"/>
+          <w:lang/>
+        </w:rPr>
+      </w:pPr>
+      <w:bookmarkStart w:id="27" w:name="_Toc77470480"/>
+      <w:r>
+        <w:t xml:space="preserve">1.1. </w:t>
+      </w:r>
+      <w:bookmarkEnd w:id="27"/>
+      <w:r>
+        <w:rPr>
+          <w:rFonts w:hint="default"/>
+          <w:lang/>
+        </w:rPr>
+        <w:t>chispar este</w:t>
+      </w:r>
+    </w:p>
+    <w:p>
+      <w:bookmarkStart w:id="28" w:name="_GoBack"/>
+      <w:bookmarkEnd w:id="28"/>
+    </w:p>
     <w:sectPr>
       <w:headerReference r:id="rId7" w:type="default"/>
       <w:footerReference r:id="rId8" w:type="default"/>
@@ -923,6 +2212,16 @@
           <w:pPr>
             <w:pStyle w:val="15"/>
           </w:pPr>
+          <w:r>
+            <w:rPr>
+              <w:rFonts w:cs="Arial"/>
+              <w:color w:val="7F7F7F"/>
+              <w:sz w:val="14"/>
+              <w:szCs w:val="14"/>
+              <w:lang w:eastAsia="es-ES"/>
+            </w:rPr>
+            <w:t>La versión impresa o electrónica de este documento se considera copia no controlada.</w:t>
+          </w:r>
         </w:p>
       </w:tc>
       <w:tc>
@@ -984,7 +2283,16 @@
             <w:sz w:val="18"/>
             <w:lang w:val="es-ES"/>
           </w:rPr>
-          <w:t xml:space="preserve"> </w:t>
+          <w:t xml:space="preserve"> | </w:t>
+        </w:r>
+        <w:r>
+          <w:rPr>
+            <w:color w:val="7F7F7F" w:themeColor="background1" w:themeShade="80"/>
+            <w:spacing w:val="60"/>
+            <w:sz w:val="18"/>
+            <w:lang w:val="es-ES"/>
+          </w:rPr>
+          <w:t>Página</w:t>
         </w:r>
       </w:p>
     </w:sdtContent>
@@ -1033,7 +2341,16 @@
             <w:sz w:val="18"/>
             <w:lang w:val="es-ES"/>
           </w:rPr>
-          <w:t xml:space="preserve"> </w:t>
+          <w:t xml:space="preserve"> | </w:t>
+        </w:r>
+        <w:r>
+          <w:rPr>
+            <w:color w:val="7F7F7F" w:themeColor="background1" w:themeShade="80"/>
+            <w:spacing w:val="60"/>
+            <w:sz w:val="18"/>
+            <w:lang w:val="es-ES"/>
+          </w:rPr>
+          <w:t>Página</w:t>
         </w:r>
       </w:p>
     </w:sdtContent>
@@ -1068,6 +2385,529 @@
 
 <file path=word/header1.xml><?xml version="1.0" encoding="utf-8"?>
 <w:hdr xmlns:wpc="http://schemas.microsoft.com/office/word/2010/wordprocessingCanvas" xmlns:mc="http://schemas.openxmlformats.org/markup-compatibility/2006" xmlns:o="urn:schemas-microsoft-com:office:office" xmlns:r="http://schemas.openxmlformats.org/officeDocument/2006/relationships" xmlns:m="http://schemas.openxmlformats.org/officeDocument/2006/math" xmlns:v="urn:schemas-microsoft-com:vml" xmlns:wp14="http://schemas.microsoft.com/office/word/2010/wordprocessingDrawing" xmlns:wp="http://schemas.openxmlformats.org/drawingml/2006/wordprocessingDrawing" xmlns:w10="urn:schemas-microsoft-com:office:word" xmlns:w="http://schemas.openxmlformats.org/wordprocessingml/2006/main" xmlns:w14="http://schemas.microsoft.com/office/word/2010/wordml" xmlns:w15="http://schemas.microsoft.com/office/word/2012/wordml" xmlns:wpg="http://schemas.microsoft.com/office/word/2010/wordprocessingGroup" xmlns:wpi="http://schemas.microsoft.com/office/word/2010/wordprocessingInk" xmlns:wne="http://schemas.microsoft.com/office/word/2006/wordml" xmlns:wps="http://schemas.microsoft.com/office/word/2010/wordprocessingShape" xmlns:wpsCustomData="http://www.wps.cn/officeDocument/2013/wpsCustomData" mc:Ignorable="w14 w15 wp14">
+  <w:tbl>
+    <w:tblPr>
+      <w:tblStyle w:val="21"/>
+      <w:tblW w:w="9446" w:type="dxa"/>
+      <w:tblInd w:w="-8" w:type="dxa"/>
+      <w:tblBorders>
+        <w:top w:val="single" w:color="000000" w:sz="6" w:space="0"/>
+        <w:left w:val="single" w:color="000000" w:sz="6" w:space="0"/>
+        <w:bottom w:val="single" w:color="000000" w:sz="6" w:space="0"/>
+        <w:right w:val="single" w:color="000000" w:sz="6" w:space="0"/>
+        <w:insideH w:val="single" w:color="000000" w:sz="6" w:space="0"/>
+        <w:insideV w:val="single" w:color="000000" w:sz="6" w:space="0"/>
+      </w:tblBorders>
+      <w:tblLayout w:type="fixed"/>
+      <w:tblCellMar>
+        <w:top w:w="0" w:type="dxa"/>
+        <w:left w:w="107" w:type="dxa"/>
+        <w:bottom w:w="0" w:type="dxa"/>
+        <w:right w:w="108" w:type="dxa"/>
+      </w:tblCellMar>
+    </w:tblPr>
+    <w:tblGrid>
+      <w:gridCol w:w="1968"/>
+      <w:gridCol w:w="4123"/>
+      <w:gridCol w:w="1671"/>
+      <w:gridCol w:w="1684"/>
+    </w:tblGrid>
+    <w:tr>
+      <w:tblPrEx>
+        <w:tblBorders>
+          <w:top w:val="single" w:color="000000" w:sz="6" w:space="0"/>
+          <w:left w:val="single" w:color="000000" w:sz="6" w:space="0"/>
+          <w:bottom w:val="single" w:color="000000" w:sz="6" w:space="0"/>
+          <w:right w:val="single" w:color="000000" w:sz="6" w:space="0"/>
+          <w:insideH w:val="single" w:color="000000" w:sz="6" w:space="0"/>
+          <w:insideV w:val="single" w:color="000000" w:sz="6" w:space="0"/>
+        </w:tblBorders>
+        <w:tblCellMar>
+          <w:top w:w="0" w:type="dxa"/>
+          <w:left w:w="107" w:type="dxa"/>
+          <w:bottom w:w="0" w:type="dxa"/>
+          <w:right w:w="108" w:type="dxa"/>
+        </w:tblCellMar>
+      </w:tblPrEx>
+      <w:trPr>
+        <w:trHeight w:val="739" w:hRule="atLeast"/>
+      </w:trPr>
+      <w:tc>
+        <w:tcPr>
+          <w:tcW w:w="1968" w:type="dxa"/>
+          <w:vMerge w:val="restart"/>
+          <w:tcBorders>
+            <w:tl2br w:val="nil"/>
+            <w:tr2bl w:val="nil"/>
+          </w:tcBorders>
+          <w:shd w:val="clear" w:color="auto" w:fill="auto"/>
+          <w:tcMar>
+            <w:left w:w="107" w:type="dxa"/>
+          </w:tcMar>
+          <w:vAlign w:val="center"/>
+        </w:tcPr>
+        <w:p>
+          <w:pPr>
+            <w:spacing w:before="0" w:after="0" w:line="240" w:lineRule="auto"/>
+            <w:rPr>
+              <w:rFonts w:cs="Arial"/>
+              <w:b/>
+              <w:bCs/>
+              <w:color w:val="auto"/>
+              <w:sz w:val="18"/>
+              <w:szCs w:val="18"/>
+              <w:lang w:eastAsia="es-MX"/>
+            </w:rPr>
+          </w:pPr>
+          <w:r>
+            <w:rPr>
+              <w:rFonts w:ascii="Times New Roman" w:hAnsi="Times New Roman" w:eastAsia="Times New Roman" w:cs="Times New Roman"/>
+              <w:b/>
+              <w:bCs/>
+              <w:color w:val="auto"/>
+              <w:sz w:val="20"/>
+              <w:szCs w:val="20"/>
+              <w:lang w:eastAsia="es-MX"/>
+            </w:rPr>
+            <w:drawing>
+              <wp:inline distT="0" distB="0" distL="0" distR="0">
+                <wp:extent cx="963295" cy="720090"/>
+                <wp:effectExtent l="0" t="0" r="0" b="0"/>
+                <wp:docPr id="14" name="Picture" descr="http://smallsats.cicese.mx/taller/img/logo_IFT.png"/>
+                <wp:cNvGraphicFramePr>
+                  <a:graphicFrameLocks xmlns:a="http://schemas.openxmlformats.org/drawingml/2006/main" noChangeAspect="true"/>
+                </wp:cNvGraphicFramePr>
+                <a:graphic xmlns:a="http://schemas.openxmlformats.org/drawingml/2006/main">
+                  <a:graphicData uri="http://schemas.openxmlformats.org/drawingml/2006/picture">
+                    <pic:pic xmlns:pic="http://schemas.openxmlformats.org/drawingml/2006/picture">
+                      <pic:nvPicPr>
+                        <pic:cNvPr id="14" name="Picture" descr="http://smallsats.cicese.mx/taller/img/logo_IFT.png"/>
+                        <pic:cNvPicPr>
+                          <a:picLocks noChangeAspect="true" noChangeArrowheads="true"/>
+                        </pic:cNvPicPr>
+                      </pic:nvPicPr>
+                      <pic:blipFill>
+                        <a:blip r:embed="rId1"/>
+                        <a:srcRect l="14262" t="14854" r="16824" b="18517"/>
+                        <a:stretch>
+                          <a:fillRect/>
+                        </a:stretch>
+                      </pic:blipFill>
+                      <pic:spPr>
+                        <a:xfrm>
+                          <a:off x="0" y="0"/>
+                          <a:ext cx="963295" cy="720090"/>
+                        </a:xfrm>
+                        <a:prstGeom prst="rect">
+                          <a:avLst/>
+                        </a:prstGeom>
+                        <a:noFill/>
+                        <a:ln w="9525">
+                          <a:noFill/>
+                          <a:miter lim="800000"/>
+                          <a:headEnd/>
+                          <a:tailEnd/>
+                        </a:ln>
+                      </pic:spPr>
+                    </pic:pic>
+                  </a:graphicData>
+                </a:graphic>
+              </wp:inline>
+            </w:drawing>
+          </w:r>
+        </w:p>
+      </w:tc>
+      <w:tc>
+        <w:tcPr>
+          <w:tcW w:w="7478" w:type="dxa"/>
+          <w:gridSpan w:val="3"/>
+          <w:tcBorders>
+            <w:tl2br w:val="nil"/>
+            <w:tr2bl w:val="nil"/>
+          </w:tcBorders>
+          <w:shd w:val="clear" w:color="auto" w:fill="auto"/>
+          <w:tcMar>
+            <w:left w:w="107" w:type="dxa"/>
+          </w:tcMar>
+          <w:vAlign w:val="center"/>
+        </w:tcPr>
+        <w:p>
+          <w:pPr>
+            <w:pStyle w:val="16"/>
+            <w:spacing w:before="0"/>
+            <w:rPr>
+              <w:b w:val="0"/>
+              <w:bCs/>
+              <w:color w:val="767171" w:themeColor="background2" w:themeShade="80"/>
+              <w:sz w:val="20"/>
+              <w:szCs w:val="18"/>
+              <w:lang w:eastAsia="es-MX"/>
+            </w:rPr>
+          </w:pPr>
+          <w:r>
+            <w:rPr>
+              <w:rFonts w:eastAsia="Times New Roman" w:cs="Times New Roman"/>
+              <w:b/>
+              <w:bCs/>
+              <w:color w:val="767171" w:themeColor="background2" w:themeShade="80"/>
+              <w:sz w:val="20"/>
+              <w:szCs w:val="18"/>
+              <w:lang w:eastAsia="es-MX"/>
+            </w:rPr>
+            <w:t>Dirección General de Tecnologías de la Información y Comunicaciones</w:t>
+          </w:r>
+        </w:p>
+        <w:p>
+          <w:pPr>
+            <w:spacing w:before="0" w:after="0" w:line="240" w:lineRule="auto"/>
+            <w:ind w:right="58"/>
+            <w:rPr>
+              <w:rFonts w:cs="Arial"/>
+              <w:b/>
+              <w:bCs/>
+              <w:color w:val="767171" w:themeColor="background2" w:themeShade="80"/>
+              <w:sz w:val="18"/>
+              <w:szCs w:val="18"/>
+              <w:lang w:eastAsia="es-MX"/>
+            </w:rPr>
+          </w:pPr>
+          <w:r>
+            <w:rPr>
+              <w:rFonts w:eastAsia="Times New Roman" w:cs="Times New Roman"/>
+              <w:b/>
+              <w:bCs/>
+              <w:color w:val="767171" w:themeColor="background2" w:themeShade="80"/>
+              <w:sz w:val="18"/>
+              <w:szCs w:val="18"/>
+              <w:lang w:eastAsia="es-MX"/>
+            </w:rPr>
+            <w:t>Dirección de Desarrollo de Sistemas</w:t>
+          </w:r>
+        </w:p>
+      </w:tc>
+    </w:tr>
+    <w:tr>
+      <w:tblPrEx>
+        <w:tblBorders>
+          <w:top w:val="single" w:color="000000" w:sz="6" w:space="0"/>
+          <w:left w:val="single" w:color="000000" w:sz="6" w:space="0"/>
+          <w:bottom w:val="single" w:color="000000" w:sz="6" w:space="0"/>
+          <w:right w:val="single" w:color="000000" w:sz="6" w:space="0"/>
+          <w:insideH w:val="single" w:color="000000" w:sz="6" w:space="0"/>
+          <w:insideV w:val="single" w:color="000000" w:sz="6" w:space="0"/>
+        </w:tblBorders>
+        <w:tblCellMar>
+          <w:top w:w="0" w:type="dxa"/>
+          <w:left w:w="107" w:type="dxa"/>
+          <w:bottom w:w="0" w:type="dxa"/>
+          <w:right w:w="108" w:type="dxa"/>
+        </w:tblCellMar>
+      </w:tblPrEx>
+      <w:trPr>
+        <w:trHeight w:val="112" w:hRule="atLeast"/>
+      </w:trPr>
+      <w:tc>
+        <w:tcPr>
+          <w:tcW w:w="1968" w:type="dxa"/>
+          <w:vMerge w:val="continue"/>
+          <w:shd w:val="clear" w:color="auto" w:fill="auto"/>
+          <w:tcMar>
+            <w:left w:w="107" w:type="dxa"/>
+          </w:tcMar>
+          <w:vAlign w:val="center"/>
+        </w:tcPr>
+        <w:p>
+          <w:pPr>
+            <w:spacing w:before="0" w:after="0" w:line="240" w:lineRule="auto"/>
+            <w:rPr>
+              <w:rFonts w:ascii="Times New Roman" w:hAnsi="Times New Roman" w:eastAsia="Times New Roman" w:cs="Times New Roman"/>
+              <w:sz w:val="20"/>
+              <w:szCs w:val="20"/>
+              <w:lang w:eastAsia="es-MX"/>
+            </w:rPr>
+          </w:pPr>
+        </w:p>
+      </w:tc>
+      <w:tc>
+        <w:tcPr>
+          <w:tcW w:w="4123" w:type="dxa"/>
+          <w:tcBorders>
+            <w:top w:val="single" w:color="00000A" w:sz="4" w:space="0"/>
+            <w:bottom w:val="single" w:color="00000A" w:sz="4" w:space="0"/>
+          </w:tcBorders>
+          <w:shd w:val="clear" w:color="auto" w:fill="auto"/>
+          <w:tcMar>
+            <w:left w:w="107" w:type="dxa"/>
+          </w:tcMar>
+          <w:vAlign w:val="center"/>
+        </w:tcPr>
+        <w:p>
+          <w:pPr>
+            <w:spacing w:before="0" w:after="0" w:line="240" w:lineRule="auto"/>
+            <w:rPr>
+              <w:rFonts w:cs="Arial"/>
+              <w:b/>
+              <w:color w:val="767171" w:themeColor="background2" w:themeShade="80"/>
+              <w:sz w:val="18"/>
+              <w:szCs w:val="18"/>
+              <w:lang w:eastAsia="es-MX"/>
+            </w:rPr>
+          </w:pPr>
+          <w:r>
+            <w:rPr>
+              <w:rFonts w:eastAsia="Times New Roman" w:cs="Times New Roman"/>
+              <w:b/>
+              <w:i/>
+              <w:color w:val="767171" w:themeColor="background2" w:themeShade="80"/>
+              <w:sz w:val="18"/>
+              <w:szCs w:val="18"/>
+              <w:lang w:eastAsia="es-MX"/>
+            </w:rPr>
+            <w:t>Diccionario de Datos</w:t>
+          </w:r>
+        </w:p>
+      </w:tc>
+      <w:tc>
+        <w:tcPr>
+          <w:tcW w:w="1671" w:type="dxa"/>
+          <w:shd w:val="clear" w:color="auto" w:fill="auto"/>
+          <w:tcMar>
+            <w:left w:w="107" w:type="dxa"/>
+          </w:tcMar>
+          <w:vAlign w:val="center"/>
+        </w:tcPr>
+        <w:p>
+          <w:pPr>
+            <w:spacing w:before="0" w:after="0" w:line="240" w:lineRule="auto"/>
+            <w:rPr>
+              <w:rFonts w:cs="Arial"/>
+              <w:color w:val="767171" w:themeColor="background2" w:themeShade="80"/>
+              <w:sz w:val="18"/>
+              <w:szCs w:val="18"/>
+              <w:lang w:eastAsia="es-MX"/>
+            </w:rPr>
+          </w:pPr>
+          <w:r>
+            <w:rPr>
+              <w:rFonts w:eastAsia="Times New Roman" w:cs="Arial"/>
+              <w:color w:val="767171" w:themeColor="background2" w:themeShade="80"/>
+              <w:sz w:val="18"/>
+              <w:szCs w:val="18"/>
+              <w:lang w:eastAsia="es-MX"/>
+            </w:rPr>
+            <w:t>Fecha Plantilla:</w:t>
+          </w:r>
+        </w:p>
+      </w:tc>
+      <w:tc>
+        <w:tcPr>
+          <w:tcW w:w="1684" w:type="dxa"/>
+          <w:shd w:val="clear" w:color="auto" w:fill="auto"/>
+          <w:tcMar>
+            <w:left w:w="107" w:type="dxa"/>
+          </w:tcMar>
+          <w:vAlign w:val="center"/>
+        </w:tcPr>
+        <w:p>
+          <w:pPr>
+            <w:spacing w:before="0" w:after="0" w:line="240" w:lineRule="auto"/>
+            <w:ind w:left="112" w:right="58" w:hanging="112"/>
+            <w:rPr>
+              <w:rFonts w:eastAsia="Times New Roman" w:cs="Arial"/>
+              <w:color w:val="767171" w:themeColor="background2" w:themeShade="80"/>
+              <w:sz w:val="18"/>
+              <w:szCs w:val="18"/>
+              <w:lang w:eastAsia="es-MX"/>
+            </w:rPr>
+          </w:pPr>
+          <w:r>
+            <w:rPr>
+              <w:rFonts w:eastAsia="Times New Roman" w:cs="Arial"/>
+              <w:color w:val="767171" w:themeColor="background2" w:themeShade="80"/>
+              <w:sz w:val="18"/>
+              <w:szCs w:val="18"/>
+              <w:lang w:eastAsia="es-MX"/>
+            </w:rPr>
+            <w:t>25/AGO/2017</w:t>
+          </w:r>
+        </w:p>
+      </w:tc>
+    </w:tr>
+    <w:tr>
+      <w:tblPrEx>
+        <w:tblBorders>
+          <w:top w:val="single" w:color="000000" w:sz="6" w:space="0"/>
+          <w:left w:val="single" w:color="000000" w:sz="6" w:space="0"/>
+          <w:bottom w:val="single" w:color="000000" w:sz="6" w:space="0"/>
+          <w:right w:val="single" w:color="000000" w:sz="6" w:space="0"/>
+          <w:insideH w:val="single" w:color="000000" w:sz="6" w:space="0"/>
+          <w:insideV w:val="single" w:color="000000" w:sz="6" w:space="0"/>
+        </w:tblBorders>
+        <w:tblCellMar>
+          <w:top w:w="0" w:type="dxa"/>
+          <w:left w:w="107" w:type="dxa"/>
+          <w:bottom w:w="0" w:type="dxa"/>
+          <w:right w:w="108" w:type="dxa"/>
+        </w:tblCellMar>
+      </w:tblPrEx>
+      <w:trPr>
+        <w:trHeight w:val="200" w:hRule="atLeast"/>
+      </w:trPr>
+      <w:tc>
+        <w:tcPr>
+          <w:tcW w:w="1968" w:type="dxa"/>
+          <w:vMerge w:val="continue"/>
+          <w:tcBorders>
+            <w:bottom w:val="single" w:color="00000A" w:sz="4" w:space="0"/>
+          </w:tcBorders>
+          <w:shd w:val="clear" w:color="auto" w:fill="auto"/>
+          <w:tcMar>
+            <w:left w:w="107" w:type="dxa"/>
+          </w:tcMar>
+          <w:vAlign w:val="center"/>
+        </w:tcPr>
+        <w:p>
+          <w:pPr>
+            <w:spacing w:before="0" w:after="0" w:line="240" w:lineRule="auto"/>
+            <w:rPr>
+              <w:rFonts w:ascii="Times New Roman" w:hAnsi="Times New Roman" w:eastAsia="Times New Roman" w:cs="Times New Roman"/>
+              <w:sz w:val="20"/>
+              <w:szCs w:val="20"/>
+              <w:lang w:eastAsia="es-MX"/>
+            </w:rPr>
+          </w:pPr>
+        </w:p>
+      </w:tc>
+      <w:tc>
+        <w:tcPr>
+          <w:tcW w:w="4123" w:type="dxa"/>
+          <w:tcBorders>
+            <w:top w:val="single" w:color="00000A" w:sz="4" w:space="0"/>
+            <w:bottom w:val="single" w:color="00000A" w:sz="4" w:space="0"/>
+          </w:tcBorders>
+          <w:shd w:val="clear" w:color="auto" w:fill="auto"/>
+          <w:tcMar>
+            <w:left w:w="107" w:type="dxa"/>
+          </w:tcMar>
+          <w:vAlign w:val="center"/>
+        </w:tcPr>
+        <w:p>
+          <w:pPr>
+            <w:spacing w:before="0" w:after="0" w:line="240" w:lineRule="auto"/>
+            <w:rPr>
+              <w:rFonts w:cs="Arial"/>
+              <w:b/>
+              <w:color w:val="767171" w:themeColor="background2" w:themeShade="80"/>
+              <w:sz w:val="18"/>
+              <w:szCs w:val="18"/>
+              <w:lang w:eastAsia="es-MX"/>
+            </w:rPr>
+          </w:pPr>
+          <w:r>
+            <w:rPr>
+              <w:rFonts w:eastAsia="Times New Roman" w:cs="Times New Roman"/>
+              <w:b/>
+              <w:i/>
+              <w:color w:val="767171" w:themeColor="background2" w:themeShade="80"/>
+              <w:sz w:val="18"/>
+              <w:szCs w:val="18"/>
+              <w:lang w:eastAsia="es-MX"/>
+            </w:rPr>
+            <w:t>DGTIC_</w:t>
+          </w:r>
+          <w:r>
+            <w:rPr>
+              <w:rFonts w:hint="default" w:eastAsia="Times New Roman" w:cs="Times New Roman"/>
+              <w:b/>
+              <w:i/>
+              <w:color w:val="767171" w:themeColor="background2" w:themeShade="80"/>
+              <w:sz w:val="18"/>
+              <w:szCs w:val="18"/>
+              <w:lang w:eastAsia="es-MX"/>
+            </w:rPr>
+            <w:t>XXX</w:t>
+          </w:r>
+          <w:r>
+            <w:rPr>
+              <w:rFonts w:eastAsia="Times New Roman" w:cs="Times New Roman"/>
+              <w:b/>
+              <w:i/>
+              <w:color w:val="767171" w:themeColor="background2" w:themeShade="80"/>
+              <w:sz w:val="18"/>
+              <w:szCs w:val="18"/>
+              <w:lang w:eastAsia="es-MX"/>
+            </w:rPr>
+            <w:t>_Form_DiccDatos</w:t>
+          </w:r>
+        </w:p>
+      </w:tc>
+      <w:tc>
+        <w:tcPr>
+          <w:tcW w:w="1671" w:type="dxa"/>
+          <w:shd w:val="clear" w:color="auto" w:fill="auto"/>
+          <w:tcMar>
+            <w:left w:w="107" w:type="dxa"/>
+          </w:tcMar>
+          <w:vAlign w:val="center"/>
+        </w:tcPr>
+        <w:p>
+          <w:pPr>
+            <w:spacing w:before="0" w:after="0" w:line="240" w:lineRule="auto"/>
+            <w:rPr>
+              <w:rFonts w:cs="Arial"/>
+              <w:color w:val="767171" w:themeColor="background2" w:themeShade="80"/>
+              <w:sz w:val="18"/>
+              <w:szCs w:val="18"/>
+              <w:lang w:eastAsia="es-MX"/>
+            </w:rPr>
+          </w:pPr>
+          <w:r>
+            <w:rPr>
+              <w:rFonts w:eastAsia="Times New Roman" w:cs="Arial"/>
+              <w:color w:val="767171" w:themeColor="background2" w:themeShade="80"/>
+              <w:sz w:val="18"/>
+              <w:szCs w:val="18"/>
+              <w:lang w:eastAsia="es-MX"/>
+            </w:rPr>
+            <w:t>Versión Plantilla:</w:t>
+          </w:r>
+        </w:p>
+      </w:tc>
+      <w:tc>
+        <w:tcPr>
+          <w:tcW w:w="1684" w:type="dxa"/>
+          <w:shd w:val="clear" w:color="auto" w:fill="auto"/>
+          <w:tcMar>
+            <w:left w:w="107" w:type="dxa"/>
+          </w:tcMar>
+          <w:vAlign w:val="center"/>
+        </w:tcPr>
+        <w:p>
+          <w:pPr>
+            <w:spacing w:before="0" w:after="0" w:line="240" w:lineRule="auto"/>
+            <w:ind w:right="58"/>
+            <w:rPr>
+              <w:rFonts w:cs="Arial"/>
+              <w:color w:val="767171" w:themeColor="background2" w:themeShade="80"/>
+              <w:sz w:val="18"/>
+              <w:szCs w:val="18"/>
+              <w:lang w:eastAsia="es-MX"/>
+            </w:rPr>
+          </w:pPr>
+          <w:r>
+            <w:rPr>
+              <w:rFonts w:eastAsia="Times New Roman" w:cs="Arial"/>
+              <w:color w:val="767171" w:themeColor="background2" w:themeShade="80"/>
+              <w:sz w:val="18"/>
+              <w:szCs w:val="18"/>
+              <w:lang w:eastAsia="es-MX"/>
+            </w:rPr>
+            <w:t>1.0</w:t>
+          </w:r>
+        </w:p>
+      </w:tc>
+    </w:tr>
+  </w:tbl>
   <w:p>
     <w:pPr>
       <w:pStyle w:val="16"/>
@@ -1078,24 +2918,512 @@
         <w:sz w:val="8"/>
       </w:rPr>
     </w:pPr>
-    <w:r>
-      <w:rPr>
-        <w:rFonts w:eastAsia="Times New Roman" w:cs="Times New Roman"/>
-        <w:b/>
-        <w:i/>
-        <w:color w:val="767171" w:themeColor="background2" w:themeShade="80"/>
-        <w:sz w:val="18"/>
-        <w:szCs w:val="18"/>
-        <w:lang w:eastAsia="es-MX"/>
-      </w:rPr>
-      <w:t>Diccionario de Datos</w:t>
-    </w:r>
   </w:p>
 </w:hdr>
 </file>
 
 <file path=word/header2.xml><?xml version="1.0" encoding="utf-8"?>
 <w:hdr xmlns:wpc="http://schemas.microsoft.com/office/word/2010/wordprocessingCanvas" xmlns:mc="http://schemas.openxmlformats.org/markup-compatibility/2006" xmlns:o="urn:schemas-microsoft-com:office:office" xmlns:r="http://schemas.openxmlformats.org/officeDocument/2006/relationships" xmlns:m="http://schemas.openxmlformats.org/officeDocument/2006/math" xmlns:v="urn:schemas-microsoft-com:vml" xmlns:wp14="http://schemas.microsoft.com/office/word/2010/wordprocessingDrawing" xmlns:wp="http://schemas.openxmlformats.org/drawingml/2006/wordprocessingDrawing" xmlns:w10="urn:schemas-microsoft-com:office:word" xmlns:w="http://schemas.openxmlformats.org/wordprocessingml/2006/main" xmlns:w14="http://schemas.microsoft.com/office/word/2010/wordml" xmlns:w15="http://schemas.microsoft.com/office/word/2012/wordml" xmlns:wpg="http://schemas.microsoft.com/office/word/2010/wordprocessingGroup" xmlns:wpi="http://schemas.microsoft.com/office/word/2010/wordprocessingInk" xmlns:wne="http://schemas.microsoft.com/office/word/2006/wordml" xmlns:wps="http://schemas.microsoft.com/office/word/2010/wordprocessingShape" xmlns:wpsCustomData="http://www.wps.cn/officeDocument/2013/wpsCustomData" mc:Ignorable="w14 w15 wp14">
+  <w:tbl>
+    <w:tblPr>
+      <w:tblStyle w:val="21"/>
+      <w:tblW w:w="12988" w:type="dxa"/>
+      <w:tblInd w:w="-8" w:type="dxa"/>
+      <w:tblBorders>
+        <w:top w:val="single" w:color="000000" w:sz="6" w:space="0"/>
+        <w:left w:val="single" w:color="000000" w:sz="6" w:space="0"/>
+        <w:bottom w:val="single" w:color="000000" w:sz="6" w:space="0"/>
+        <w:right w:val="single" w:color="000000" w:sz="6" w:space="0"/>
+        <w:insideH w:val="single" w:color="000000" w:sz="6" w:space="0"/>
+        <w:insideV w:val="single" w:color="000000" w:sz="6" w:space="0"/>
+      </w:tblBorders>
+      <w:tblLayout w:type="fixed"/>
+      <w:tblCellMar>
+        <w:top w:w="0" w:type="dxa"/>
+        <w:left w:w="107" w:type="dxa"/>
+        <w:bottom w:w="0" w:type="dxa"/>
+        <w:right w:w="108" w:type="dxa"/>
+      </w:tblCellMar>
+    </w:tblPr>
+    <w:tblGrid>
+      <w:gridCol w:w="2704"/>
+      <w:gridCol w:w="5669"/>
+      <w:gridCol w:w="2300"/>
+      <w:gridCol w:w="2315"/>
+    </w:tblGrid>
+    <w:tr>
+      <w:tblPrEx>
+        <w:tblBorders>
+          <w:top w:val="single" w:color="000000" w:sz="6" w:space="0"/>
+          <w:left w:val="single" w:color="000000" w:sz="6" w:space="0"/>
+          <w:bottom w:val="single" w:color="000000" w:sz="6" w:space="0"/>
+          <w:right w:val="single" w:color="000000" w:sz="6" w:space="0"/>
+          <w:insideH w:val="single" w:color="000000" w:sz="6" w:space="0"/>
+          <w:insideV w:val="single" w:color="000000" w:sz="6" w:space="0"/>
+        </w:tblBorders>
+        <w:tblCellMar>
+          <w:top w:w="0" w:type="dxa"/>
+          <w:left w:w="107" w:type="dxa"/>
+          <w:bottom w:w="0" w:type="dxa"/>
+          <w:right w:w="108" w:type="dxa"/>
+        </w:tblCellMar>
+      </w:tblPrEx>
+      <w:trPr>
+        <w:trHeight w:val="739" w:hRule="atLeast"/>
+      </w:trPr>
+      <w:tc>
+        <w:tcPr>
+          <w:tcW w:w="2704" w:type="dxa"/>
+          <w:vMerge w:val="restart"/>
+          <w:tcBorders>
+            <w:tl2br w:val="nil"/>
+            <w:tr2bl w:val="nil"/>
+          </w:tcBorders>
+          <w:shd w:val="clear" w:color="auto" w:fill="auto"/>
+          <w:tcMar>
+            <w:left w:w="107" w:type="dxa"/>
+          </w:tcMar>
+          <w:vAlign w:val="center"/>
+        </w:tcPr>
+        <w:p>
+          <w:pPr>
+            <w:spacing w:before="0" w:after="0" w:line="240" w:lineRule="auto"/>
+            <w:rPr>
+              <w:rFonts w:cs="Arial"/>
+              <w:b/>
+              <w:bCs/>
+              <w:color w:val="auto"/>
+              <w:sz w:val="18"/>
+              <w:szCs w:val="18"/>
+              <w:lang w:eastAsia="es-MX"/>
+            </w:rPr>
+          </w:pPr>
+          <w:r>
+            <w:rPr>
+              <w:rFonts w:ascii="Times New Roman" w:hAnsi="Times New Roman" w:eastAsia="Times New Roman" w:cs="Times New Roman"/>
+              <w:b/>
+              <w:bCs/>
+              <w:color w:val="auto"/>
+              <w:sz w:val="20"/>
+              <w:szCs w:val="20"/>
+              <w:lang w:eastAsia="es-MX"/>
+            </w:rPr>
+            <w:drawing>
+              <wp:inline distT="0" distB="0" distL="0" distR="0">
+                <wp:extent cx="963295" cy="720090"/>
+                <wp:effectExtent l="0" t="0" r="0" b="0"/>
+                <wp:docPr id="5" name="Picture" descr="http://smallsats.cicese.mx/taller/img/logo_IFT.png"/>
+                <wp:cNvGraphicFramePr>
+                  <a:graphicFrameLocks xmlns:a="http://schemas.openxmlformats.org/drawingml/2006/main" noChangeAspect="true"/>
+                </wp:cNvGraphicFramePr>
+                <a:graphic xmlns:a="http://schemas.openxmlformats.org/drawingml/2006/main">
+                  <a:graphicData uri="http://schemas.openxmlformats.org/drawingml/2006/picture">
+                    <pic:pic xmlns:pic="http://schemas.openxmlformats.org/drawingml/2006/picture">
+                      <pic:nvPicPr>
+                        <pic:cNvPr id="5" name="Picture" descr="http://smallsats.cicese.mx/taller/img/logo_IFT.png"/>
+                        <pic:cNvPicPr>
+                          <a:picLocks noChangeAspect="true" noChangeArrowheads="true"/>
+                        </pic:cNvPicPr>
+                      </pic:nvPicPr>
+                      <pic:blipFill>
+                        <a:blip r:embed="rId1"/>
+                        <a:srcRect l="14262" t="14854" r="16824" b="18517"/>
+                        <a:stretch>
+                          <a:fillRect/>
+                        </a:stretch>
+                      </pic:blipFill>
+                      <pic:spPr>
+                        <a:xfrm>
+                          <a:off x="0" y="0"/>
+                          <a:ext cx="963295" cy="720090"/>
+                        </a:xfrm>
+                        <a:prstGeom prst="rect">
+                          <a:avLst/>
+                        </a:prstGeom>
+                        <a:noFill/>
+                        <a:ln w="9525">
+                          <a:noFill/>
+                          <a:miter lim="800000"/>
+                          <a:headEnd/>
+                          <a:tailEnd/>
+                        </a:ln>
+                      </pic:spPr>
+                    </pic:pic>
+                  </a:graphicData>
+                </a:graphic>
+              </wp:inline>
+            </w:drawing>
+          </w:r>
+        </w:p>
+      </w:tc>
+      <w:tc>
+        <w:tcPr>
+          <w:tcW w:w="10284" w:type="dxa"/>
+          <w:gridSpan w:val="3"/>
+          <w:tcBorders>
+            <w:tl2br w:val="nil"/>
+            <w:tr2bl w:val="nil"/>
+          </w:tcBorders>
+          <w:shd w:val="clear" w:color="auto" w:fill="auto"/>
+          <w:tcMar>
+            <w:left w:w="107" w:type="dxa"/>
+          </w:tcMar>
+          <w:vAlign w:val="center"/>
+        </w:tcPr>
+        <w:p>
+          <w:pPr>
+            <w:pStyle w:val="16"/>
+            <w:spacing w:before="0"/>
+            <w:rPr>
+              <w:b w:val="0"/>
+              <w:bCs/>
+              <w:color w:val="767171" w:themeColor="background2" w:themeShade="80"/>
+              <w:sz w:val="20"/>
+              <w:szCs w:val="18"/>
+              <w:lang w:eastAsia="es-MX"/>
+            </w:rPr>
+          </w:pPr>
+          <w:r>
+            <w:rPr>
+              <w:rFonts w:eastAsia="Times New Roman" w:cs="Times New Roman"/>
+              <w:b/>
+              <w:bCs/>
+              <w:color w:val="767171" w:themeColor="background2" w:themeShade="80"/>
+              <w:sz w:val="20"/>
+              <w:szCs w:val="18"/>
+              <w:lang w:eastAsia="es-MX"/>
+            </w:rPr>
+            <w:t>Dirección General de Tecnologías de la Información y Comunicaciones</w:t>
+          </w:r>
+        </w:p>
+        <w:p>
+          <w:pPr>
+            <w:spacing w:before="0" w:after="0" w:line="240" w:lineRule="auto"/>
+            <w:ind w:right="58"/>
+            <w:rPr>
+              <w:rFonts w:cs="Arial"/>
+              <w:b/>
+              <w:bCs/>
+              <w:color w:val="767171" w:themeColor="background2" w:themeShade="80"/>
+              <w:sz w:val="18"/>
+              <w:szCs w:val="18"/>
+              <w:lang w:eastAsia="es-MX"/>
+            </w:rPr>
+          </w:pPr>
+          <w:r>
+            <w:rPr>
+              <w:rFonts w:eastAsia="Times New Roman" w:cs="Times New Roman"/>
+              <w:b/>
+              <w:bCs/>
+              <w:color w:val="767171" w:themeColor="background2" w:themeShade="80"/>
+              <w:sz w:val="18"/>
+              <w:szCs w:val="18"/>
+              <w:lang w:eastAsia="es-MX"/>
+            </w:rPr>
+            <w:t>Dirección de Desarrollo de Sistemas</w:t>
+          </w:r>
+        </w:p>
+      </w:tc>
+    </w:tr>
+    <w:tr>
+      <w:tblPrEx>
+        <w:tblBorders>
+          <w:top w:val="single" w:color="000000" w:sz="6" w:space="0"/>
+          <w:left w:val="single" w:color="000000" w:sz="6" w:space="0"/>
+          <w:bottom w:val="single" w:color="000000" w:sz="6" w:space="0"/>
+          <w:right w:val="single" w:color="000000" w:sz="6" w:space="0"/>
+          <w:insideH w:val="single" w:color="000000" w:sz="6" w:space="0"/>
+          <w:insideV w:val="single" w:color="000000" w:sz="6" w:space="0"/>
+        </w:tblBorders>
+        <w:tblCellMar>
+          <w:top w:w="0" w:type="dxa"/>
+          <w:left w:w="107" w:type="dxa"/>
+          <w:bottom w:w="0" w:type="dxa"/>
+          <w:right w:w="108" w:type="dxa"/>
+        </w:tblCellMar>
+      </w:tblPrEx>
+      <w:trPr>
+        <w:trHeight w:val="112" w:hRule="atLeast"/>
+      </w:trPr>
+      <w:tc>
+        <w:tcPr>
+          <w:tcW w:w="2704" w:type="dxa"/>
+          <w:vMerge w:val="continue"/>
+          <w:shd w:val="clear" w:color="auto" w:fill="auto"/>
+          <w:tcMar>
+            <w:left w:w="107" w:type="dxa"/>
+          </w:tcMar>
+          <w:vAlign w:val="center"/>
+        </w:tcPr>
+        <w:p>
+          <w:pPr>
+            <w:spacing w:before="0" w:after="0" w:line="240" w:lineRule="auto"/>
+            <w:rPr>
+              <w:rFonts w:ascii="Times New Roman" w:hAnsi="Times New Roman" w:eastAsia="Times New Roman" w:cs="Times New Roman"/>
+              <w:sz w:val="20"/>
+              <w:szCs w:val="20"/>
+              <w:lang w:eastAsia="es-MX"/>
+            </w:rPr>
+          </w:pPr>
+        </w:p>
+      </w:tc>
+      <w:tc>
+        <w:tcPr>
+          <w:tcW w:w="5669" w:type="dxa"/>
+          <w:tcBorders>
+            <w:top w:val="single" w:color="00000A" w:sz="4" w:space="0"/>
+            <w:bottom w:val="single" w:color="00000A" w:sz="4" w:space="0"/>
+          </w:tcBorders>
+          <w:shd w:val="clear" w:color="auto" w:fill="auto"/>
+          <w:tcMar>
+            <w:left w:w="107" w:type="dxa"/>
+          </w:tcMar>
+          <w:vAlign w:val="center"/>
+        </w:tcPr>
+        <w:p>
+          <w:pPr>
+            <w:spacing w:before="0" w:after="0" w:line="240" w:lineRule="auto"/>
+            <w:rPr>
+              <w:rFonts w:cs="Arial"/>
+              <w:b/>
+              <w:color w:val="767171" w:themeColor="background2" w:themeShade="80"/>
+              <w:sz w:val="18"/>
+              <w:szCs w:val="18"/>
+              <w:lang w:eastAsia="es-MX"/>
+            </w:rPr>
+          </w:pPr>
+          <w:r>
+            <w:rPr>
+              <w:rFonts w:eastAsia="Times New Roman" w:cs="Times New Roman"/>
+              <w:b/>
+              <w:i/>
+              <w:color w:val="767171" w:themeColor="background2" w:themeShade="80"/>
+              <w:sz w:val="18"/>
+              <w:szCs w:val="18"/>
+              <w:lang w:eastAsia="es-MX"/>
+            </w:rPr>
+            <w:t>Diccionario de Datos</w:t>
+          </w:r>
+        </w:p>
+      </w:tc>
+      <w:tc>
+        <w:tcPr>
+          <w:tcW w:w="2300" w:type="dxa"/>
+          <w:shd w:val="clear" w:color="auto" w:fill="auto"/>
+          <w:tcMar>
+            <w:left w:w="107" w:type="dxa"/>
+          </w:tcMar>
+          <w:vAlign w:val="center"/>
+        </w:tcPr>
+        <w:p>
+          <w:pPr>
+            <w:spacing w:before="0" w:after="0" w:line="240" w:lineRule="auto"/>
+            <w:rPr>
+              <w:rFonts w:cs="Arial"/>
+              <w:color w:val="767171" w:themeColor="background2" w:themeShade="80"/>
+              <w:sz w:val="18"/>
+              <w:szCs w:val="18"/>
+              <w:lang w:eastAsia="es-MX"/>
+            </w:rPr>
+          </w:pPr>
+          <w:r>
+            <w:rPr>
+              <w:rFonts w:eastAsia="Times New Roman" w:cs="Arial"/>
+              <w:color w:val="767171" w:themeColor="background2" w:themeShade="80"/>
+              <w:sz w:val="18"/>
+              <w:szCs w:val="18"/>
+              <w:lang w:eastAsia="es-MX"/>
+            </w:rPr>
+            <w:t>Fecha Plantilla:</w:t>
+          </w:r>
+        </w:p>
+      </w:tc>
+      <w:tc>
+        <w:tcPr>
+          <w:tcW w:w="2315" w:type="dxa"/>
+          <w:shd w:val="clear" w:color="auto" w:fill="auto"/>
+          <w:tcMar>
+            <w:left w:w="107" w:type="dxa"/>
+          </w:tcMar>
+          <w:vAlign w:val="center"/>
+        </w:tcPr>
+        <w:p>
+          <w:pPr>
+            <w:spacing w:before="0" w:after="0" w:line="240" w:lineRule="auto"/>
+            <w:ind w:left="112" w:right="58" w:hanging="112"/>
+            <w:rPr>
+              <w:rFonts w:cs="Arial"/>
+              <w:color w:val="767171" w:themeColor="background2" w:themeShade="80"/>
+              <w:sz w:val="18"/>
+              <w:szCs w:val="18"/>
+              <w:lang w:eastAsia="es-MX"/>
+            </w:rPr>
+          </w:pPr>
+          <w:r>
+            <w:rPr>
+              <w:rFonts w:cs="Arial"/>
+              <w:color w:val="767171" w:themeColor="background2" w:themeShade="80"/>
+              <w:sz w:val="18"/>
+              <w:szCs w:val="18"/>
+              <w:lang w:eastAsia="es-MX"/>
+            </w:rPr>
+            <w:t>28/ABR/2016</w:t>
+          </w:r>
+        </w:p>
+      </w:tc>
+    </w:tr>
+    <w:tr>
+      <w:tblPrEx>
+        <w:tblBorders>
+          <w:top w:val="single" w:color="000000" w:sz="6" w:space="0"/>
+          <w:left w:val="single" w:color="000000" w:sz="6" w:space="0"/>
+          <w:bottom w:val="single" w:color="000000" w:sz="6" w:space="0"/>
+          <w:right w:val="single" w:color="000000" w:sz="6" w:space="0"/>
+          <w:insideH w:val="single" w:color="000000" w:sz="6" w:space="0"/>
+          <w:insideV w:val="single" w:color="000000" w:sz="6" w:space="0"/>
+        </w:tblBorders>
+        <w:tblCellMar>
+          <w:top w:w="0" w:type="dxa"/>
+          <w:left w:w="107" w:type="dxa"/>
+          <w:bottom w:w="0" w:type="dxa"/>
+          <w:right w:w="108" w:type="dxa"/>
+        </w:tblCellMar>
+      </w:tblPrEx>
+      <w:trPr>
+        <w:trHeight w:val="200" w:hRule="atLeast"/>
+      </w:trPr>
+      <w:tc>
+        <w:tcPr>
+          <w:tcW w:w="2704" w:type="dxa"/>
+          <w:vMerge w:val="continue"/>
+          <w:tcBorders>
+            <w:bottom w:val="single" w:color="00000A" w:sz="4" w:space="0"/>
+          </w:tcBorders>
+          <w:shd w:val="clear" w:color="auto" w:fill="auto"/>
+          <w:tcMar>
+            <w:left w:w="107" w:type="dxa"/>
+          </w:tcMar>
+          <w:vAlign w:val="center"/>
+        </w:tcPr>
+        <w:p>
+          <w:pPr>
+            <w:spacing w:before="0" w:after="0" w:line="240" w:lineRule="auto"/>
+            <w:rPr>
+              <w:rFonts w:ascii="Times New Roman" w:hAnsi="Times New Roman" w:eastAsia="Times New Roman" w:cs="Times New Roman"/>
+              <w:sz w:val="20"/>
+              <w:szCs w:val="20"/>
+              <w:lang w:eastAsia="es-MX"/>
+            </w:rPr>
+          </w:pPr>
+        </w:p>
+      </w:tc>
+      <w:tc>
+        <w:tcPr>
+          <w:tcW w:w="5669" w:type="dxa"/>
+          <w:tcBorders>
+            <w:top w:val="single" w:color="00000A" w:sz="4" w:space="0"/>
+            <w:bottom w:val="single" w:color="00000A" w:sz="4" w:space="0"/>
+          </w:tcBorders>
+          <w:shd w:val="clear" w:color="auto" w:fill="auto"/>
+          <w:tcMar>
+            <w:left w:w="107" w:type="dxa"/>
+          </w:tcMar>
+          <w:vAlign w:val="center"/>
+        </w:tcPr>
+        <w:p>
+          <w:pPr>
+            <w:spacing w:before="0" w:after="0" w:line="240" w:lineRule="auto"/>
+            <w:rPr>
+              <w:rFonts w:eastAsia="Times New Roman" w:cs="Times New Roman"/>
+              <w:b/>
+              <w:i/>
+              <w:color w:val="767171" w:themeColor="background2" w:themeShade="80"/>
+              <w:sz w:val="18"/>
+              <w:szCs w:val="18"/>
+              <w:lang w:eastAsia="es-MX"/>
+            </w:rPr>
+          </w:pPr>
+          <w:r>
+            <w:rPr>
+              <w:rFonts w:eastAsia="Times New Roman" w:cs="Times New Roman"/>
+              <w:b/>
+              <w:i/>
+              <w:color w:val="767171" w:themeColor="background2" w:themeShade="80"/>
+              <w:sz w:val="18"/>
+              <w:szCs w:val="18"/>
+              <w:lang w:eastAsia="es-MX"/>
+            </w:rPr>
+            <w:t>DGTIC_SCTP_Form_DiccDatos</w:t>
+          </w:r>
+        </w:p>
+      </w:tc>
+      <w:tc>
+        <w:tcPr>
+          <w:tcW w:w="2300" w:type="dxa"/>
+          <w:shd w:val="clear" w:color="auto" w:fill="auto"/>
+          <w:tcMar>
+            <w:left w:w="107" w:type="dxa"/>
+          </w:tcMar>
+          <w:vAlign w:val="center"/>
+        </w:tcPr>
+        <w:p>
+          <w:pPr>
+            <w:spacing w:before="0" w:after="0" w:line="240" w:lineRule="auto"/>
+            <w:rPr>
+              <w:rFonts w:cs="Arial"/>
+              <w:color w:val="767171" w:themeColor="background2" w:themeShade="80"/>
+              <w:sz w:val="18"/>
+              <w:szCs w:val="18"/>
+              <w:lang w:eastAsia="es-MX"/>
+            </w:rPr>
+          </w:pPr>
+          <w:r>
+            <w:rPr>
+              <w:rFonts w:eastAsia="Times New Roman" w:cs="Arial"/>
+              <w:color w:val="767171" w:themeColor="background2" w:themeShade="80"/>
+              <w:sz w:val="18"/>
+              <w:szCs w:val="18"/>
+              <w:lang w:eastAsia="es-MX"/>
+            </w:rPr>
+            <w:t>Versión Plantilla:</w:t>
+          </w:r>
+        </w:p>
+      </w:tc>
+      <w:tc>
+        <w:tcPr>
+          <w:tcW w:w="2315" w:type="dxa"/>
+          <w:shd w:val="clear" w:color="auto" w:fill="auto"/>
+          <w:tcMar>
+            <w:left w:w="107" w:type="dxa"/>
+          </w:tcMar>
+          <w:vAlign w:val="center"/>
+        </w:tcPr>
+        <w:p>
+          <w:pPr>
+            <w:spacing w:before="0" w:after="0" w:line="240" w:lineRule="auto"/>
+            <w:ind w:right="58"/>
+            <w:rPr>
+              <w:rFonts w:cs="Arial"/>
+              <w:color w:val="767171" w:themeColor="background2" w:themeShade="80"/>
+              <w:sz w:val="18"/>
+              <w:szCs w:val="18"/>
+              <w:lang w:eastAsia="es-MX"/>
+            </w:rPr>
+          </w:pPr>
+          <w:r>
+            <w:rPr>
+              <w:rFonts w:eastAsia="Times New Roman" w:cs="Arial"/>
+              <w:color w:val="767171" w:themeColor="background2" w:themeShade="80"/>
+              <w:sz w:val="18"/>
+              <w:szCs w:val="18"/>
+              <w:lang w:eastAsia="es-MX"/>
+            </w:rPr>
+            <w:t>1.0</w:t>
+          </w:r>
+        </w:p>
+      </w:tc>
+    </w:tr>
+  </w:tbl>
   <w:p>
     <w:pPr>
       <w:pStyle w:val="16"/>
@@ -1104,27 +3432,6 @@
       <w:rPr>
         <w:rFonts w:cstheme="minorHAnsi"/>
         <w:sz w:val="8"/>
-      </w:rPr>
-    </w:pPr>
-    <w:r>
-      <w:rPr>
-        <w:rFonts w:eastAsia="Times New Roman" w:cs="Times New Roman"/>
-        <w:b/>
-        <w:i/>
-        <w:color w:val="767171" w:themeColor="background2" w:themeShade="80"/>
-        <w:sz w:val="18"/>
-        <w:szCs w:val="18"/>
-        <w:lang w:eastAsia="es-MX"/>
-      </w:rPr>
-      <w:t>Diccionario de Datos</w:t>
-    </w:r>
-  </w:p>
-  <w:p>
-    <w:pPr>
-      <w:pStyle w:val="16"/>
-      <w:rPr>
-        <w:rFonts w:hint="default"/>
-        <w:lang/>
       </w:rPr>
     </w:pPr>
   </w:p>
